--- a/Gestión de Recursos Humanos/Proceso - Contratación e Inducción.docx
+++ b/Gestión de Recursos Humanos/Proceso - Contratación e Inducción.docx
@@ -59,6 +59,11 @@
       <w:r>
         <w:t xml:space="preserve">presente macroproceso describe </w:t>
       </w:r>
+      <w:r>
+        <w:t>las labores realizadas por el Administrador para formalizar la contratación del postulante elegido; y por el Jefe de Departamento y Grupo Pastoral para realizar las inducciones correspondientes.</w:t>
+      </w:r>
+      <w:bookmarkStart w:id="1" w:name="_GoBack"/>
+      <w:bookmarkEnd w:id="1"/>
     </w:p>
     <w:p/>
     <w:tbl>
@@ -76,9 +81,9 @@
       </w:tblPr>
       <w:tblGrid>
         <w:gridCol w:w="2323"/>
-        <w:gridCol w:w="2146"/>
-        <w:gridCol w:w="2141"/>
-        <w:gridCol w:w="2110"/>
+        <w:gridCol w:w="2172"/>
+        <w:gridCol w:w="2131"/>
+        <w:gridCol w:w="2094"/>
       </w:tblGrid>
       <w:tr>
         <w:trPr>
@@ -130,7 +135,6 @@
               </w:rPr>
               <w:t>Proceso “</w:t>
             </w:r>
-            <w:bookmarkStart w:id="1" w:name="_GoBack"/>
             <w:r>
               <w:rPr>
                 <w:b/>
@@ -138,7 +142,6 @@
               </w:rPr>
               <w:t>Contratación e Inducción</w:t>
             </w:r>
-            <w:bookmarkEnd w:id="1"/>
             <w:r>
               <w:rPr>
                 <w:b/>
@@ -197,6 +200,31 @@
             <w:pPr>
               <w:jc w:val="both"/>
             </w:pPr>
+            <w:r>
+              <w:rPr>
+                <w:b/>
+                <w:bCs/>
+              </w:rPr>
+              <w:t xml:space="preserve">OSE 2: </w:t>
+            </w:r>
+            <w:r>
+              <w:t>Comprometer a todos los miembros de la comunidad educativa con su desarrollo integral para responder al desafío de una educación de calidad, desde la mística y propuesta de FYA.</w:t>
+            </w:r>
+          </w:p>
+          <w:p>
+            <w:pPr>
+              <w:jc w:val="both"/>
+            </w:pPr>
+            <w:r>
+              <w:rPr>
+                <w:b/>
+                <w:bCs/>
+              </w:rPr>
+              <w:t xml:space="preserve">OSE 3: </w:t>
+            </w:r>
+            <w:r>
+              <w:t>Lograr una educación técnica cualificada acorde con las necesidades del mercado laboral, conducente al desarrollo local, regional y nacional.</w:t>
+            </w:r>
           </w:p>
         </w:tc>
       </w:tr>
@@ -230,6 +258,9 @@
             <w:pPr>
               <w:jc w:val="both"/>
             </w:pPr>
+            <w:r>
+              <w:t>Administrador</w:t>
+            </w:r>
           </w:p>
         </w:tc>
         <w:tc>
@@ -298,6 +329,33 @@
             <w:pPr>
               <w:jc w:val="both"/>
             </w:pPr>
+            <w:r>
+              <w:t>Postulante elegido</w:t>
+            </w:r>
+          </w:p>
+          <w:p>
+            <w:pPr>
+              <w:jc w:val="both"/>
+            </w:pPr>
+            <w:r>
+              <w:t>Administrador</w:t>
+            </w:r>
+          </w:p>
+          <w:p>
+            <w:pPr>
+              <w:jc w:val="both"/>
+            </w:pPr>
+            <w:r>
+              <w:t>Jefe del Departamento</w:t>
+            </w:r>
+          </w:p>
+          <w:p>
+            <w:pPr>
+              <w:jc w:val="both"/>
+            </w:pPr>
+            <w:r>
+              <w:t>Grupo Pastoral</w:t>
+            </w:r>
           </w:p>
         </w:tc>
       </w:tr>
@@ -334,6 +392,12 @@
                 <w:bCs/>
               </w:rPr>
             </w:pPr>
+            <w:r>
+              <w:rPr>
+                <w:bCs/>
+              </w:rPr>
+              <w:t>Jefe del Departamento</w:t>
+            </w:r>
           </w:p>
         </w:tc>
         <w:tc>
@@ -410,6 +474,12 @@
             <w:pPr>
               <w:jc w:val="both"/>
             </w:pPr>
+            <w:r>
+              <w:t xml:space="preserve">El presente proceso se encuentra en torno al esfuerzo realizado por el Administrador para </w:t>
+            </w:r>
+            <w:r>
+              <w:t>contactar al postulante elegido durante la evaluación, y realizar el procedimiento de contratación y derivar al postulante, a las inducciones correspondientes.</w:t>
+            </w:r>
           </w:p>
         </w:tc>
       </w:tr>
@@ -443,7 +513,12 @@
           </w:tcPr>
           <w:p>
             <w:pPr>
+              <w:pStyle w:val="Prrafodelista"/>
               <w:keepNext/>
+              <w:numPr>
+                <w:ilvl w:val="0"/>
+                <w:numId w:val="6"/>
+              </w:numPr>
               <w:autoSpaceDE w:val="0"/>
               <w:autoSpaceDN w:val="0"/>
               <w:adjustRightInd w:val="0"/>
@@ -452,6 +527,150 @@
                 <w:bCs/>
               </w:rPr>
             </w:pPr>
+            <w:r>
+              <w:rPr>
+                <w:bCs/>
+              </w:rPr>
+              <w:t>El Administrador contacta al postulante elegido por el Jefe del Departamento y el Director General.</w:t>
+            </w:r>
+          </w:p>
+          <w:p>
+            <w:pPr>
+              <w:pStyle w:val="Prrafodelista"/>
+              <w:keepNext/>
+              <w:numPr>
+                <w:ilvl w:val="0"/>
+                <w:numId w:val="6"/>
+              </w:numPr>
+              <w:autoSpaceDE w:val="0"/>
+              <w:autoSpaceDN w:val="0"/>
+              <w:adjustRightInd w:val="0"/>
+              <w:jc w:val="both"/>
+              <w:rPr>
+                <w:bCs/>
+              </w:rPr>
+            </w:pPr>
+            <w:r>
+              <w:rPr>
+                <w:bCs/>
+              </w:rPr>
+              <w:t>El postulante elegido evalúa la propuesta y decide rechazarla o aceptarla.</w:t>
+            </w:r>
+          </w:p>
+          <w:p>
+            <w:pPr>
+              <w:pStyle w:val="Prrafodelista"/>
+              <w:keepNext/>
+              <w:numPr>
+                <w:ilvl w:val="0"/>
+                <w:numId w:val="6"/>
+              </w:numPr>
+              <w:autoSpaceDE w:val="0"/>
+              <w:autoSpaceDN w:val="0"/>
+              <w:adjustRightInd w:val="0"/>
+              <w:jc w:val="both"/>
+              <w:rPr>
+                <w:bCs/>
+              </w:rPr>
+            </w:pPr>
+            <w:r>
+              <w:rPr>
+                <w:bCs/>
+              </w:rPr>
+              <w:t>En caso rechace la propuesta, el proceso de contratación termina.</w:t>
+            </w:r>
+          </w:p>
+          <w:p>
+            <w:pPr>
+              <w:pStyle w:val="Prrafodelista"/>
+              <w:keepNext/>
+              <w:numPr>
+                <w:ilvl w:val="0"/>
+                <w:numId w:val="6"/>
+              </w:numPr>
+              <w:autoSpaceDE w:val="0"/>
+              <w:autoSpaceDN w:val="0"/>
+              <w:adjustRightInd w:val="0"/>
+              <w:jc w:val="both"/>
+              <w:rPr>
+                <w:bCs/>
+              </w:rPr>
+            </w:pPr>
+            <w:r>
+              <w:rPr>
+                <w:bCs/>
+              </w:rPr>
+              <w:t>En caso contrario, el Administrador le menciona sus responsabilidades y obligaciones con la oficina; establecen el sueldo, pagos y otros beneficios; le explica las políticas de gestión; y entrega los manuales y reglamentos.</w:t>
+            </w:r>
+          </w:p>
+          <w:p>
+            <w:pPr>
+              <w:pStyle w:val="Prrafodelista"/>
+              <w:keepNext/>
+              <w:numPr>
+                <w:ilvl w:val="0"/>
+                <w:numId w:val="6"/>
+              </w:numPr>
+              <w:autoSpaceDE w:val="0"/>
+              <w:autoSpaceDN w:val="0"/>
+              <w:adjustRightInd w:val="0"/>
+              <w:jc w:val="both"/>
+              <w:rPr>
+                <w:bCs/>
+              </w:rPr>
+            </w:pPr>
+            <w:r>
+              <w:rPr>
+                <w:bCs/>
+              </w:rPr>
+              <w:t>Luego, formula el contrato y el postulante elegido lo firma.</w:t>
+            </w:r>
+          </w:p>
+          <w:p>
+            <w:pPr>
+              <w:pStyle w:val="Prrafodelista"/>
+              <w:keepNext/>
+              <w:numPr>
+                <w:ilvl w:val="0"/>
+                <w:numId w:val="6"/>
+              </w:numPr>
+              <w:autoSpaceDE w:val="0"/>
+              <w:autoSpaceDN w:val="0"/>
+              <w:adjustRightInd w:val="0"/>
+              <w:jc w:val="both"/>
+              <w:rPr>
+                <w:bCs/>
+              </w:rPr>
+            </w:pPr>
+            <w:r>
+              <w:rPr>
+                <w:bCs/>
+              </w:rPr>
+              <w:t>El Administrador archiva el Contrato; mientras que el Jefe del Departamento realiza una inducción en sus tareas al nuevo empleado.</w:t>
+            </w:r>
+          </w:p>
+          <w:p>
+            <w:pPr>
+              <w:pStyle w:val="Prrafodelista"/>
+              <w:keepNext/>
+              <w:numPr>
+                <w:ilvl w:val="0"/>
+                <w:numId w:val="6"/>
+              </w:numPr>
+              <w:autoSpaceDE w:val="0"/>
+              <w:autoSpaceDN w:val="0"/>
+              <w:adjustRightInd w:val="0"/>
+              <w:jc w:val="both"/>
+              <w:rPr>
+                <w:bCs/>
+              </w:rPr>
+            </w:pPr>
+            <w:r>
+              <w:rPr>
+                <w:bCs/>
+              </w:rPr>
+              <w:t>Finalmente, un grupo pastoral realiza una inducción en valores e identidad; para que el empleado pueda iniciar sus labores.</w:t>
+            </w:r>
           </w:p>
         </w:tc>
       </w:tr>
@@ -532,9 +751,9 @@
         <w:lastRenderedPageBreak/>
         <w:drawing>
           <wp:inline distT="0" distB="0" distL="0" distR="0">
-            <wp:extent cx="7696200" cy="5287227"/>
-            <wp:effectExtent l="0" t="0" r="0" b="8890"/>
-            <wp:docPr id="2" name="Imagen 2" descr="D:\Documents and Settings\Jose\Escritorio\Proyecto Fe y Alegria\Gestión de Recursos Humanos\PROCESO 27 - Contratación e Inducción.png"/>
+            <wp:extent cx="8892540" cy="5074910"/>
+            <wp:effectExtent l="0" t="0" r="3810" b="0"/>
+            <wp:docPr id="1" name="Imagen 1" descr="D:\Documents and Settings\Jose\Escritorio\Proyecto Fe y Alegria\Gestión de Recursos Humanos\PROCESO 27 - Contratación e Inducción.png"/>
             <wp:cNvGraphicFramePr>
               <a:graphicFrameLocks xmlns:a="http://schemas.openxmlformats.org/drawingml/2006/main" noChangeAspect="1"/>
             </wp:cNvGraphicFramePr>
@@ -563,7 +782,7 @@
                   <pic:spPr bwMode="auto">
                     <a:xfrm>
                       <a:off x="0" y="0"/>
-                      <a:ext cx="7700710" cy="5290325"/>
+                      <a:ext cx="8892540" cy="5074910"/>
                     </a:xfrm>
                     <a:prstGeom prst="rect">
                       <a:avLst/>
@@ -594,14 +813,14 @@
         <w:tblLook w:val="00A0" w:firstRow="1" w:lastRow="0" w:firstColumn="1" w:lastColumn="0" w:noHBand="0" w:noVBand="0"/>
       </w:tblPr>
       <w:tblGrid>
-        <w:gridCol w:w="502"/>
+        <w:gridCol w:w="503"/>
         <w:gridCol w:w="1613"/>
         <w:gridCol w:w="1692"/>
-        <w:gridCol w:w="1536"/>
-        <w:gridCol w:w="2961"/>
+        <w:gridCol w:w="1689"/>
+        <w:gridCol w:w="2810"/>
         <w:gridCol w:w="1985"/>
         <w:gridCol w:w="1613"/>
-        <w:gridCol w:w="2318"/>
+        <w:gridCol w:w="2315"/>
       </w:tblGrid>
       <w:tr>
         <w:trPr>
@@ -700,7 +919,7 @@
         </w:tc>
         <w:tc>
           <w:tcPr>
-            <w:tcW w:w="540" w:type="pct"/>
+            <w:tcW w:w="594" w:type="pct"/>
             <w:shd w:val="clear" w:color="auto" w:fill="000000"/>
             <w:vAlign w:val="center"/>
           </w:tcPr>
@@ -730,7 +949,7 @@
         </w:tc>
         <w:tc>
           <w:tcPr>
-            <w:tcW w:w="1041" w:type="pct"/>
+            <w:tcW w:w="988" w:type="pct"/>
             <w:shd w:val="clear" w:color="auto" w:fill="000000"/>
             <w:vAlign w:val="center"/>
           </w:tcPr>
@@ -884,40 +1103,6 @@
         <w:tc>
           <w:tcPr>
             <w:tcW w:w="567" w:type="pct"/>
-            <w:shd w:val="clear" w:color="auto" w:fill="C0C0C0"/>
-            <w:vAlign w:val="center"/>
-          </w:tcPr>
-          <w:p>
-            <w:pPr>
-              <w:jc w:val="both"/>
-              <w:rPr>
-                <w:sz w:val="18"/>
-                <w:szCs w:val="18"/>
-                <w:lang w:val="es-PE" w:eastAsia="es-PE"/>
-              </w:rPr>
-            </w:pPr>
-          </w:p>
-        </w:tc>
-        <w:tc>
-          <w:tcPr>
-            <w:tcW w:w="595" w:type="pct"/>
-            <w:shd w:val="clear" w:color="auto" w:fill="C0C0C0"/>
-            <w:vAlign w:val="center"/>
-          </w:tcPr>
-          <w:p>
-            <w:pPr>
-              <w:jc w:val="center"/>
-              <w:rPr>
-                <w:sz w:val="18"/>
-                <w:szCs w:val="18"/>
-                <w:lang w:val="es-PE" w:eastAsia="es-PE"/>
-              </w:rPr>
-            </w:pPr>
-          </w:p>
-        </w:tc>
-        <w:tc>
-          <w:tcPr>
-            <w:tcW w:w="540" w:type="pct"/>
             <w:shd w:val="clear" w:color="auto" w:fill="C0C0C0"/>
             <w:vAlign w:val="center"/>
           </w:tcPr>
@@ -936,128 +1121,45 @@
                 <w:lang w:val="es-PE" w:eastAsia="es-PE"/>
               </w:rPr>
             </w:pPr>
-          </w:p>
-        </w:tc>
-        <w:tc>
-          <w:tcPr>
-            <w:tcW w:w="1041" w:type="pct"/>
+            <w:r>
+              <w:rPr>
+                <w:sz w:val="18"/>
+                <w:szCs w:val="18"/>
+                <w:lang w:val="es-PE" w:eastAsia="es-PE"/>
+              </w:rPr>
+              <w:t>Postulante aceptado informado al Administrador</w:t>
+            </w:r>
+          </w:p>
+        </w:tc>
+        <w:tc>
+          <w:tcPr>
+            <w:tcW w:w="595" w:type="pct"/>
             <w:shd w:val="clear" w:color="auto" w:fill="C0C0C0"/>
             <w:vAlign w:val="center"/>
           </w:tcPr>
           <w:p>
             <w:pPr>
-              <w:jc w:val="both"/>
-              <w:rPr>
-                <w:sz w:val="18"/>
-                <w:szCs w:val="18"/>
-                <w:lang w:val="es-PE" w:eastAsia="es-PE"/>
-              </w:rPr>
-            </w:pPr>
-          </w:p>
-        </w:tc>
-        <w:tc>
-          <w:tcPr>
-            <w:tcW w:w="698" w:type="pct"/>
+              <w:jc w:val="center"/>
+              <w:rPr>
+                <w:sz w:val="18"/>
+                <w:szCs w:val="18"/>
+                <w:lang w:val="es-PE" w:eastAsia="es-PE"/>
+              </w:rPr>
+            </w:pPr>
+            <w:r>
+              <w:rPr>
+                <w:sz w:val="18"/>
+                <w:szCs w:val="18"/>
+                <w:lang w:val="es-PE" w:eastAsia="es-PE"/>
+              </w:rPr>
+              <w:t>Contactar al Postulante elegido</w:t>
+            </w:r>
+          </w:p>
+        </w:tc>
+        <w:tc>
+          <w:tcPr>
+            <w:tcW w:w="594" w:type="pct"/>
             <w:shd w:val="clear" w:color="auto" w:fill="C0C0C0"/>
-            <w:vAlign w:val="center"/>
-          </w:tcPr>
-          <w:p>
-            <w:pPr>
-              <w:jc w:val="center"/>
-              <w:rPr>
-                <w:sz w:val="18"/>
-                <w:szCs w:val="18"/>
-                <w:lang w:val="es-PE" w:eastAsia="es-PE"/>
-              </w:rPr>
-            </w:pPr>
-          </w:p>
-        </w:tc>
-        <w:tc>
-          <w:tcPr>
-            <w:tcW w:w="567" w:type="pct"/>
-            <w:shd w:val="clear" w:color="auto" w:fill="C0C0C0"/>
-            <w:vAlign w:val="center"/>
-          </w:tcPr>
-          <w:p>
-            <w:pPr>
-              <w:jc w:val="center"/>
-              <w:rPr>
-                <w:sz w:val="18"/>
-                <w:szCs w:val="18"/>
-                <w:lang w:val="es-PE" w:eastAsia="es-PE"/>
-              </w:rPr>
-            </w:pPr>
-            <w:r>
-              <w:rPr>
-                <w:sz w:val="18"/>
-                <w:szCs w:val="18"/>
-                <w:lang w:val="es-PE" w:eastAsia="es-PE"/>
-              </w:rPr>
-              <w:t>Manual</w:t>
-            </w:r>
-          </w:p>
-        </w:tc>
-        <w:tc>
-          <w:tcPr>
-            <w:tcW w:w="815" w:type="pct"/>
-            <w:shd w:val="clear" w:color="auto" w:fill="C0C0C0"/>
-            <w:vAlign w:val="center"/>
-          </w:tcPr>
-          <w:p>
-            <w:pPr>
-              <w:jc w:val="center"/>
-              <w:rPr>
-                <w:sz w:val="18"/>
-                <w:szCs w:val="18"/>
-                <w:lang w:val="es-PE" w:eastAsia="es-PE"/>
-              </w:rPr>
-            </w:pPr>
-            <w:r>
-              <w:rPr>
-                <w:sz w:val="18"/>
-                <w:szCs w:val="18"/>
-                <w:lang w:val="es-PE" w:eastAsia="es-PE"/>
-              </w:rPr>
-              <w:t>Gestión de Recursos Humanos</w:t>
-            </w:r>
-          </w:p>
-        </w:tc>
-      </w:tr>
-      <w:tr>
-        <w:trPr>
-          <w:trHeight w:val="548"/>
-        </w:trPr>
-        <w:tc>
-          <w:tcPr>
-            <w:tcW w:w="177" w:type="pct"/>
-            <w:vAlign w:val="center"/>
-          </w:tcPr>
-          <w:p>
-            <w:pPr>
-              <w:jc w:val="center"/>
-              <w:rPr>
-                <w:b/>
-                <w:bCs/>
-                <w:sz w:val="18"/>
-                <w:szCs w:val="18"/>
-                <w:lang w:val="es-PE" w:eastAsia="es-PE"/>
-              </w:rPr>
-            </w:pPr>
-            <w:r>
-              <w:rPr>
-                <w:b/>
-                <w:bCs/>
-                <w:sz w:val="18"/>
-                <w:szCs w:val="18"/>
-                <w:lang w:val="es-PE" w:eastAsia="es-PE"/>
-              </w:rPr>
-              <w:t>2.</w:t>
-            </w:r>
-          </w:p>
-        </w:tc>
-        <w:tc>
-          <w:tcPr>
-            <w:tcW w:w="567" w:type="pct"/>
             <w:vAlign w:val="center"/>
           </w:tcPr>
           <w:p>
@@ -1075,27 +1177,152 @@
                 <w:lang w:val="es-PE" w:eastAsia="es-PE"/>
               </w:rPr>
             </w:pPr>
-          </w:p>
-        </w:tc>
-        <w:tc>
-          <w:tcPr>
-            <w:tcW w:w="595" w:type="pct"/>
-            <w:vAlign w:val="center"/>
-          </w:tcPr>
-          <w:p>
-            <w:pPr>
-              <w:jc w:val="center"/>
-              <w:rPr>
-                <w:sz w:val="18"/>
-                <w:szCs w:val="18"/>
-                <w:lang w:val="es-PE" w:eastAsia="es-PE"/>
-              </w:rPr>
-            </w:pPr>
-          </w:p>
-        </w:tc>
-        <w:tc>
-          <w:tcPr>
-            <w:tcW w:w="540" w:type="pct"/>
+            <w:r>
+              <w:rPr>
+                <w:sz w:val="18"/>
+                <w:szCs w:val="18"/>
+                <w:lang w:val="es-PE" w:eastAsia="es-PE"/>
+              </w:rPr>
+              <w:t>Postulante contactado</w:t>
+            </w:r>
+          </w:p>
+        </w:tc>
+        <w:tc>
+          <w:tcPr>
+            <w:tcW w:w="988" w:type="pct"/>
+            <w:shd w:val="clear" w:color="auto" w:fill="C0C0C0"/>
+            <w:vAlign w:val="center"/>
+          </w:tcPr>
+          <w:p>
+            <w:pPr>
+              <w:jc w:val="both"/>
+              <w:rPr>
+                <w:sz w:val="18"/>
+                <w:szCs w:val="18"/>
+                <w:lang w:val="es-PE" w:eastAsia="es-PE"/>
+              </w:rPr>
+            </w:pPr>
+            <w:r>
+              <w:rPr>
+                <w:sz w:val="18"/>
+                <w:szCs w:val="18"/>
+                <w:lang w:val="es-PE" w:eastAsia="es-PE"/>
+              </w:rPr>
+              <w:t>El Administrador contacta al postulante aceptado por el Jefe del Departamento y el Director General.</w:t>
+            </w:r>
+          </w:p>
+        </w:tc>
+        <w:tc>
+          <w:tcPr>
+            <w:tcW w:w="698" w:type="pct"/>
+            <w:shd w:val="clear" w:color="auto" w:fill="C0C0C0"/>
+            <w:vAlign w:val="center"/>
+          </w:tcPr>
+          <w:p>
+            <w:pPr>
+              <w:jc w:val="center"/>
+              <w:rPr>
+                <w:sz w:val="18"/>
+                <w:szCs w:val="18"/>
+                <w:lang w:val="es-PE" w:eastAsia="es-PE"/>
+              </w:rPr>
+            </w:pPr>
+            <w:r>
+              <w:rPr>
+                <w:sz w:val="18"/>
+                <w:szCs w:val="18"/>
+                <w:lang w:val="es-PE" w:eastAsia="es-PE"/>
+              </w:rPr>
+              <w:t>Administrador</w:t>
+            </w:r>
+          </w:p>
+        </w:tc>
+        <w:tc>
+          <w:tcPr>
+            <w:tcW w:w="567" w:type="pct"/>
+            <w:shd w:val="clear" w:color="auto" w:fill="C0C0C0"/>
+            <w:vAlign w:val="center"/>
+          </w:tcPr>
+          <w:p>
+            <w:pPr>
+              <w:jc w:val="center"/>
+              <w:rPr>
+                <w:sz w:val="18"/>
+                <w:szCs w:val="18"/>
+                <w:lang w:val="es-PE" w:eastAsia="es-PE"/>
+              </w:rPr>
+            </w:pPr>
+            <w:r>
+              <w:rPr>
+                <w:sz w:val="18"/>
+                <w:szCs w:val="18"/>
+                <w:lang w:val="es-PE" w:eastAsia="es-PE"/>
+              </w:rPr>
+              <w:t>Manual</w:t>
+            </w:r>
+          </w:p>
+        </w:tc>
+        <w:tc>
+          <w:tcPr>
+            <w:tcW w:w="815" w:type="pct"/>
+            <w:shd w:val="clear" w:color="auto" w:fill="C0C0C0"/>
+            <w:vAlign w:val="center"/>
+          </w:tcPr>
+          <w:p>
+            <w:pPr>
+              <w:jc w:val="center"/>
+              <w:rPr>
+                <w:sz w:val="18"/>
+                <w:szCs w:val="18"/>
+                <w:lang w:val="es-PE" w:eastAsia="es-PE"/>
+              </w:rPr>
+            </w:pPr>
+            <w:r>
+              <w:rPr>
+                <w:sz w:val="18"/>
+                <w:szCs w:val="18"/>
+                <w:lang w:val="es-PE" w:eastAsia="es-PE"/>
+              </w:rPr>
+              <w:t>Gestión de Recursos Humanos</w:t>
+            </w:r>
+          </w:p>
+        </w:tc>
+      </w:tr>
+      <w:tr>
+        <w:trPr>
+          <w:trHeight w:val="548"/>
+        </w:trPr>
+        <w:tc>
+          <w:tcPr>
+            <w:tcW w:w="177" w:type="pct"/>
+            <w:vAlign w:val="center"/>
+          </w:tcPr>
+          <w:p>
+            <w:pPr>
+              <w:jc w:val="center"/>
+              <w:rPr>
+                <w:b/>
+                <w:bCs/>
+                <w:sz w:val="18"/>
+                <w:szCs w:val="18"/>
+                <w:lang w:val="es-PE" w:eastAsia="es-PE"/>
+              </w:rPr>
+            </w:pPr>
+            <w:r>
+              <w:rPr>
+                <w:b/>
+                <w:bCs/>
+                <w:sz w:val="18"/>
+                <w:szCs w:val="18"/>
+                <w:lang w:val="es-PE" w:eastAsia="es-PE"/>
+              </w:rPr>
+              <w:t>2.</w:t>
+            </w:r>
+          </w:p>
+        </w:tc>
+        <w:tc>
+          <w:tcPr>
+            <w:tcW w:w="567" w:type="pct"/>
             <w:vAlign w:val="center"/>
           </w:tcPr>
           <w:p>
@@ -1113,126 +1340,43 @@
                 <w:lang w:val="es-PE" w:eastAsia="es-PE"/>
               </w:rPr>
             </w:pPr>
-          </w:p>
-        </w:tc>
-        <w:tc>
-          <w:tcPr>
-            <w:tcW w:w="1041" w:type="pct"/>
-            <w:vAlign w:val="center"/>
-          </w:tcPr>
-          <w:p>
-            <w:pPr>
-              <w:jc w:val="both"/>
-              <w:rPr>
-                <w:sz w:val="18"/>
-                <w:szCs w:val="18"/>
-                <w:lang w:val="es-PE" w:eastAsia="es-PE"/>
-              </w:rPr>
-            </w:pPr>
-          </w:p>
-        </w:tc>
-        <w:tc>
-          <w:tcPr>
-            <w:tcW w:w="698" w:type="pct"/>
-            <w:vAlign w:val="center"/>
-          </w:tcPr>
-          <w:p>
-            <w:pPr>
-              <w:jc w:val="center"/>
-              <w:rPr>
-                <w:sz w:val="18"/>
-                <w:szCs w:val="18"/>
-                <w:lang w:val="es-PE" w:eastAsia="es-PE"/>
-              </w:rPr>
-            </w:pPr>
-          </w:p>
-        </w:tc>
-        <w:tc>
-          <w:tcPr>
-            <w:tcW w:w="567" w:type="pct"/>
-            <w:vAlign w:val="center"/>
-          </w:tcPr>
-          <w:p>
-            <w:pPr>
-              <w:jc w:val="center"/>
-              <w:rPr>
-                <w:sz w:val="18"/>
-                <w:szCs w:val="18"/>
-                <w:lang w:val="es-PE" w:eastAsia="es-PE"/>
-              </w:rPr>
-            </w:pPr>
-            <w:r>
-              <w:rPr>
-                <w:sz w:val="18"/>
-                <w:szCs w:val="18"/>
-                <w:lang w:val="es-PE" w:eastAsia="es-PE"/>
-              </w:rPr>
-              <w:t>Manual</w:t>
-            </w:r>
-          </w:p>
-        </w:tc>
-        <w:tc>
-          <w:tcPr>
-            <w:tcW w:w="815" w:type="pct"/>
-            <w:vAlign w:val="center"/>
-          </w:tcPr>
-          <w:p>
-            <w:pPr>
-              <w:jc w:val="center"/>
-              <w:rPr>
-                <w:sz w:val="18"/>
-                <w:szCs w:val="18"/>
-                <w:lang w:val="es-PE" w:eastAsia="es-PE"/>
-              </w:rPr>
-            </w:pPr>
-            <w:r>
-              <w:rPr>
-                <w:sz w:val="18"/>
-                <w:szCs w:val="18"/>
-                <w:lang w:val="es-PE" w:eastAsia="es-PE"/>
-              </w:rPr>
-              <w:t>Gestión de Recursos Humanos</w:t>
-            </w:r>
-          </w:p>
-        </w:tc>
-      </w:tr>
-      <w:tr>
-        <w:trPr>
-          <w:trHeight w:val="483"/>
-        </w:trPr>
-        <w:tc>
-          <w:tcPr>
-            <w:tcW w:w="177" w:type="pct"/>
-            <w:shd w:val="clear" w:color="auto" w:fill="C0C0C0"/>
-            <w:vAlign w:val="center"/>
-          </w:tcPr>
-          <w:p>
-            <w:pPr>
-              <w:jc w:val="center"/>
-              <w:rPr>
-                <w:b/>
-                <w:bCs/>
-                <w:sz w:val="18"/>
-                <w:szCs w:val="18"/>
-                <w:lang w:val="es-PE" w:eastAsia="es-PE"/>
-              </w:rPr>
-            </w:pPr>
-            <w:r>
-              <w:rPr>
-                <w:b/>
-                <w:bCs/>
-                <w:sz w:val="18"/>
-                <w:szCs w:val="18"/>
-                <w:lang w:val="es-PE" w:eastAsia="es-PE"/>
-              </w:rPr>
-              <w:t>3.</w:t>
-            </w:r>
-          </w:p>
-        </w:tc>
-        <w:tc>
-          <w:tcPr>
-            <w:tcW w:w="567" w:type="pct"/>
-            <w:shd w:val="clear" w:color="auto" w:fill="C0C0C0"/>
+            <w:r>
+              <w:rPr>
+                <w:sz w:val="18"/>
+                <w:szCs w:val="18"/>
+                <w:lang w:val="es-PE" w:eastAsia="es-PE"/>
+              </w:rPr>
+              <w:t>Postulante contactado</w:t>
+            </w:r>
+          </w:p>
+        </w:tc>
+        <w:tc>
+          <w:tcPr>
+            <w:tcW w:w="595" w:type="pct"/>
+            <w:vAlign w:val="center"/>
+          </w:tcPr>
+          <w:p>
+            <w:pPr>
+              <w:jc w:val="center"/>
+              <w:rPr>
+                <w:sz w:val="18"/>
+                <w:szCs w:val="18"/>
+                <w:lang w:val="es-PE" w:eastAsia="es-PE"/>
+              </w:rPr>
+            </w:pPr>
+            <w:r>
+              <w:rPr>
+                <w:sz w:val="18"/>
+                <w:szCs w:val="18"/>
+                <w:lang w:val="es-PE" w:eastAsia="es-PE"/>
+              </w:rPr>
+              <w:t>Evaluar propuesta</w:t>
+            </w:r>
+          </w:p>
+        </w:tc>
+        <w:tc>
+          <w:tcPr>
+            <w:tcW w:w="594" w:type="pct"/>
             <w:vAlign w:val="center"/>
           </w:tcPr>
           <w:p>
@@ -1250,31 +1394,15 @@
                 <w:lang w:val="es-PE" w:eastAsia="es-PE"/>
               </w:rPr>
             </w:pPr>
-          </w:p>
-        </w:tc>
-        <w:tc>
-          <w:tcPr>
-            <w:tcW w:w="595" w:type="pct"/>
-            <w:shd w:val="clear" w:color="auto" w:fill="C0C0C0"/>
-            <w:vAlign w:val="center"/>
-          </w:tcPr>
-          <w:p>
-            <w:pPr>
-              <w:jc w:val="center"/>
-              <w:rPr>
-                <w:sz w:val="18"/>
-                <w:szCs w:val="18"/>
-                <w:lang w:val="es-PE" w:eastAsia="es-PE"/>
-              </w:rPr>
-            </w:pPr>
-          </w:p>
-        </w:tc>
-        <w:tc>
-          <w:tcPr>
-            <w:tcW w:w="540" w:type="pct"/>
-            <w:shd w:val="clear" w:color="auto" w:fill="C0C0C0"/>
-            <w:vAlign w:val="center"/>
-          </w:tcPr>
+            <w:r>
+              <w:rPr>
+                <w:sz w:val="18"/>
+                <w:szCs w:val="18"/>
+                <w:lang w:val="es-PE" w:eastAsia="es-PE"/>
+              </w:rPr>
+              <w:t>Propuesta rechazada</w:t>
+            </w:r>
+          </w:p>
           <w:p>
             <w:pPr>
               <w:pStyle w:val="Prrafodelista"/>
@@ -1290,46 +1418,67 @@
                 <w:lang w:val="es-PE" w:eastAsia="es-PE"/>
               </w:rPr>
             </w:pPr>
-          </w:p>
-        </w:tc>
-        <w:tc>
-          <w:tcPr>
-            <w:tcW w:w="1041" w:type="pct"/>
-            <w:shd w:val="clear" w:color="auto" w:fill="C0C0C0"/>
-            <w:vAlign w:val="center"/>
-          </w:tcPr>
-          <w:p>
-            <w:pPr>
-              <w:jc w:val="both"/>
-              <w:rPr>
-                <w:sz w:val="18"/>
-                <w:szCs w:val="18"/>
-                <w:lang w:val="es-PE" w:eastAsia="es-PE"/>
-              </w:rPr>
-            </w:pPr>
+            <w:r>
+              <w:rPr>
+                <w:sz w:val="18"/>
+                <w:szCs w:val="18"/>
+                <w:lang w:val="es-PE" w:eastAsia="es-PE"/>
+              </w:rPr>
+              <w:t>Propuesta aceptada</w:t>
+            </w:r>
+          </w:p>
+        </w:tc>
+        <w:tc>
+          <w:tcPr>
+            <w:tcW w:w="988" w:type="pct"/>
+            <w:vAlign w:val="center"/>
+          </w:tcPr>
+          <w:p>
+            <w:pPr>
+              <w:jc w:val="both"/>
+              <w:rPr>
+                <w:sz w:val="18"/>
+                <w:szCs w:val="18"/>
+                <w:lang w:val="es-PE" w:eastAsia="es-PE"/>
+              </w:rPr>
+            </w:pPr>
+            <w:r>
+              <w:rPr>
+                <w:sz w:val="18"/>
+                <w:szCs w:val="18"/>
+                <w:lang w:val="es-PE" w:eastAsia="es-PE"/>
+              </w:rPr>
+              <w:t>Luego de ser contactado, el postulante evalúa la propuesta.</w:t>
+            </w:r>
           </w:p>
         </w:tc>
         <w:tc>
           <w:tcPr>
             <w:tcW w:w="698" w:type="pct"/>
-            <w:shd w:val="clear" w:color="auto" w:fill="C0C0C0"/>
-            <w:vAlign w:val="center"/>
-          </w:tcPr>
-          <w:p>
-            <w:pPr>
-              <w:jc w:val="center"/>
-              <w:rPr>
-                <w:sz w:val="18"/>
-                <w:szCs w:val="18"/>
-                <w:lang w:val="es-PE" w:eastAsia="es-PE"/>
-              </w:rPr>
-            </w:pPr>
+            <w:vAlign w:val="center"/>
+          </w:tcPr>
+          <w:p>
+            <w:pPr>
+              <w:jc w:val="center"/>
+              <w:rPr>
+                <w:sz w:val="18"/>
+                <w:szCs w:val="18"/>
+                <w:lang w:val="es-PE" w:eastAsia="es-PE"/>
+              </w:rPr>
+            </w:pPr>
+            <w:r>
+              <w:rPr>
+                <w:sz w:val="18"/>
+                <w:szCs w:val="18"/>
+                <w:lang w:val="es-PE" w:eastAsia="es-PE"/>
+              </w:rPr>
+              <w:t>Postulante elegido</w:t>
+            </w:r>
           </w:p>
         </w:tc>
         <w:tc>
           <w:tcPr>
             <w:tcW w:w="567" w:type="pct"/>
-            <w:shd w:val="clear" w:color="auto" w:fill="C0C0C0"/>
             <w:vAlign w:val="center"/>
           </w:tcPr>
           <w:p>
@@ -1354,7 +1503,6 @@
         <w:tc>
           <w:tcPr>
             <w:tcW w:w="815" w:type="pct"/>
-            <w:shd w:val="clear" w:color="auto" w:fill="C0C0C0"/>
             <w:vAlign w:val="center"/>
           </w:tcPr>
           <w:p>
@@ -1379,11 +1527,12 @@
       </w:tr>
       <w:tr>
         <w:trPr>
-          <w:trHeight w:val="402"/>
+          <w:trHeight w:val="483"/>
         </w:trPr>
         <w:tc>
           <w:tcPr>
             <w:tcW w:w="177" w:type="pct"/>
+            <w:shd w:val="clear" w:color="auto" w:fill="C0C0C0"/>
             <w:vAlign w:val="center"/>
           </w:tcPr>
           <w:p>
@@ -1405,13 +1554,14 @@
                 <w:szCs w:val="18"/>
                 <w:lang w:val="es-PE" w:eastAsia="es-PE"/>
               </w:rPr>
-              <w:t>4.</w:t>
+              <w:t>3.</w:t>
             </w:r>
           </w:p>
         </w:tc>
         <w:tc>
           <w:tcPr>
             <w:tcW w:w="567" w:type="pct"/>
+            <w:shd w:val="clear" w:color="auto" w:fill="C0C0C0"/>
             <w:vAlign w:val="center"/>
           </w:tcPr>
           <w:p>
@@ -1429,27 +1579,202 @@
                 <w:lang w:val="es-PE" w:eastAsia="es-PE"/>
               </w:rPr>
             </w:pPr>
+            <w:r>
+              <w:rPr>
+                <w:sz w:val="18"/>
+                <w:szCs w:val="18"/>
+                <w:lang w:val="es-PE" w:eastAsia="es-PE"/>
+              </w:rPr>
+              <w:t>Propuesta rechazada</w:t>
+            </w:r>
           </w:p>
         </w:tc>
         <w:tc>
           <w:tcPr>
             <w:tcW w:w="595" w:type="pct"/>
-            <w:vAlign w:val="center"/>
-          </w:tcPr>
-          <w:p>
-            <w:pPr>
-              <w:jc w:val="center"/>
-              <w:rPr>
-                <w:sz w:val="18"/>
-                <w:szCs w:val="18"/>
-                <w:lang w:val="es-PE" w:eastAsia="es-PE"/>
-              </w:rPr>
-            </w:pPr>
-          </w:p>
-        </w:tc>
-        <w:tc>
-          <w:tcPr>
-            <w:tcW w:w="540" w:type="pct"/>
+            <w:shd w:val="clear" w:color="auto" w:fill="C0C0C0"/>
+            <w:vAlign w:val="center"/>
+          </w:tcPr>
+          <w:p>
+            <w:pPr>
+              <w:jc w:val="center"/>
+              <w:rPr>
+                <w:sz w:val="18"/>
+                <w:szCs w:val="18"/>
+                <w:lang w:val="es-PE" w:eastAsia="es-PE"/>
+              </w:rPr>
+            </w:pPr>
+            <w:r>
+              <w:rPr>
+                <w:sz w:val="18"/>
+                <w:szCs w:val="18"/>
+                <w:lang w:val="es-PE" w:eastAsia="es-PE"/>
+              </w:rPr>
+              <w:t>Rechazar propuesta</w:t>
+            </w:r>
+          </w:p>
+        </w:tc>
+        <w:tc>
+          <w:tcPr>
+            <w:tcW w:w="594" w:type="pct"/>
+            <w:shd w:val="clear" w:color="auto" w:fill="C0C0C0"/>
+            <w:vAlign w:val="center"/>
+          </w:tcPr>
+          <w:p>
+            <w:pPr>
+              <w:jc w:val="both"/>
+              <w:rPr>
+                <w:sz w:val="18"/>
+                <w:szCs w:val="18"/>
+                <w:lang w:val="es-PE" w:eastAsia="es-PE"/>
+              </w:rPr>
+            </w:pPr>
+          </w:p>
+        </w:tc>
+        <w:tc>
+          <w:tcPr>
+            <w:tcW w:w="988" w:type="pct"/>
+            <w:shd w:val="clear" w:color="auto" w:fill="C0C0C0"/>
+            <w:vAlign w:val="center"/>
+          </w:tcPr>
+          <w:p>
+            <w:pPr>
+              <w:jc w:val="both"/>
+              <w:rPr>
+                <w:sz w:val="18"/>
+                <w:szCs w:val="18"/>
+                <w:lang w:val="es-PE" w:eastAsia="es-PE"/>
+              </w:rPr>
+            </w:pPr>
+            <w:r>
+              <w:rPr>
+                <w:sz w:val="18"/>
+                <w:szCs w:val="18"/>
+                <w:lang w:val="es-PE" w:eastAsia="es-PE"/>
+              </w:rPr>
+              <w:t>El Postulante rechaza la propuesta.</w:t>
+            </w:r>
+          </w:p>
+        </w:tc>
+        <w:tc>
+          <w:tcPr>
+            <w:tcW w:w="698" w:type="pct"/>
+            <w:shd w:val="clear" w:color="auto" w:fill="C0C0C0"/>
+            <w:vAlign w:val="center"/>
+          </w:tcPr>
+          <w:p>
+            <w:pPr>
+              <w:jc w:val="center"/>
+              <w:rPr>
+                <w:sz w:val="18"/>
+                <w:szCs w:val="18"/>
+                <w:lang w:val="es-PE" w:eastAsia="es-PE"/>
+              </w:rPr>
+            </w:pPr>
+            <w:r>
+              <w:rPr>
+                <w:sz w:val="18"/>
+                <w:szCs w:val="18"/>
+                <w:lang w:val="es-PE" w:eastAsia="es-PE"/>
+              </w:rPr>
+              <w:t xml:space="preserve">Postulante </w:t>
+            </w:r>
+            <w:r>
+              <w:rPr>
+                <w:sz w:val="18"/>
+                <w:szCs w:val="18"/>
+                <w:lang w:val="es-PE" w:eastAsia="es-PE"/>
+              </w:rPr>
+              <w:t>elegido</w:t>
+            </w:r>
+          </w:p>
+        </w:tc>
+        <w:tc>
+          <w:tcPr>
+            <w:tcW w:w="567" w:type="pct"/>
+            <w:shd w:val="clear" w:color="auto" w:fill="C0C0C0"/>
+            <w:vAlign w:val="center"/>
+          </w:tcPr>
+          <w:p>
+            <w:pPr>
+              <w:jc w:val="center"/>
+              <w:rPr>
+                <w:sz w:val="18"/>
+                <w:szCs w:val="18"/>
+                <w:lang w:val="es-PE" w:eastAsia="es-PE"/>
+              </w:rPr>
+            </w:pPr>
+            <w:r>
+              <w:rPr>
+                <w:sz w:val="18"/>
+                <w:szCs w:val="18"/>
+                <w:lang w:val="es-PE" w:eastAsia="es-PE"/>
+              </w:rPr>
+              <w:t>Manual</w:t>
+            </w:r>
+          </w:p>
+        </w:tc>
+        <w:tc>
+          <w:tcPr>
+            <w:tcW w:w="815" w:type="pct"/>
+            <w:shd w:val="clear" w:color="auto" w:fill="C0C0C0"/>
+            <w:vAlign w:val="center"/>
+          </w:tcPr>
+          <w:p>
+            <w:pPr>
+              <w:jc w:val="center"/>
+              <w:rPr>
+                <w:sz w:val="18"/>
+                <w:szCs w:val="18"/>
+                <w:lang w:val="es-PE" w:eastAsia="es-PE"/>
+              </w:rPr>
+            </w:pPr>
+            <w:r>
+              <w:rPr>
+                <w:sz w:val="18"/>
+                <w:szCs w:val="18"/>
+                <w:lang w:val="es-PE" w:eastAsia="es-PE"/>
+              </w:rPr>
+              <w:t>Gestión de Recursos Humanos</w:t>
+            </w:r>
+          </w:p>
+        </w:tc>
+      </w:tr>
+      <w:tr>
+        <w:trPr>
+          <w:trHeight w:val="402"/>
+        </w:trPr>
+        <w:tc>
+          <w:tcPr>
+            <w:tcW w:w="177" w:type="pct"/>
+            <w:vAlign w:val="center"/>
+          </w:tcPr>
+          <w:p>
+            <w:pPr>
+              <w:jc w:val="center"/>
+              <w:rPr>
+                <w:b/>
+                <w:bCs/>
+                <w:sz w:val="18"/>
+                <w:szCs w:val="18"/>
+                <w:lang w:val="es-PE" w:eastAsia="es-PE"/>
+              </w:rPr>
+            </w:pPr>
+            <w:r>
+              <w:rPr>
+                <w:b/>
+                <w:bCs/>
+                <w:sz w:val="18"/>
+                <w:szCs w:val="18"/>
+                <w:lang w:val="es-PE" w:eastAsia="es-PE"/>
+              </w:rPr>
+              <w:t>4.</w:t>
+            </w:r>
+          </w:p>
+        </w:tc>
+        <w:tc>
+          <w:tcPr>
+            <w:tcW w:w="567" w:type="pct"/>
             <w:vAlign w:val="center"/>
           </w:tcPr>
           <w:p>
@@ -1467,126 +1792,43 @@
                 <w:lang w:val="es-PE" w:eastAsia="es-PE"/>
               </w:rPr>
             </w:pPr>
-          </w:p>
-        </w:tc>
-        <w:tc>
-          <w:tcPr>
-            <w:tcW w:w="1041" w:type="pct"/>
-            <w:vAlign w:val="center"/>
-          </w:tcPr>
-          <w:p>
-            <w:pPr>
-              <w:jc w:val="both"/>
-              <w:rPr>
-                <w:sz w:val="18"/>
-                <w:szCs w:val="18"/>
-                <w:lang w:val="es-PE" w:eastAsia="es-PE"/>
-              </w:rPr>
-            </w:pPr>
-          </w:p>
-        </w:tc>
-        <w:tc>
-          <w:tcPr>
-            <w:tcW w:w="698" w:type="pct"/>
-            <w:vAlign w:val="center"/>
-          </w:tcPr>
-          <w:p>
-            <w:pPr>
-              <w:jc w:val="center"/>
-              <w:rPr>
-                <w:sz w:val="18"/>
-                <w:szCs w:val="18"/>
-                <w:lang w:val="es-PE" w:eastAsia="es-PE"/>
-              </w:rPr>
-            </w:pPr>
-          </w:p>
-        </w:tc>
-        <w:tc>
-          <w:tcPr>
-            <w:tcW w:w="567" w:type="pct"/>
-            <w:vAlign w:val="center"/>
-          </w:tcPr>
-          <w:p>
-            <w:pPr>
-              <w:jc w:val="center"/>
-              <w:rPr>
-                <w:sz w:val="18"/>
-                <w:szCs w:val="18"/>
-                <w:lang w:val="es-PE" w:eastAsia="es-PE"/>
-              </w:rPr>
-            </w:pPr>
-            <w:r>
-              <w:rPr>
-                <w:sz w:val="18"/>
-                <w:szCs w:val="18"/>
-                <w:lang w:val="es-PE" w:eastAsia="es-PE"/>
-              </w:rPr>
-              <w:t>Manual</w:t>
-            </w:r>
-          </w:p>
-        </w:tc>
-        <w:tc>
-          <w:tcPr>
-            <w:tcW w:w="815" w:type="pct"/>
-            <w:vAlign w:val="center"/>
-          </w:tcPr>
-          <w:p>
-            <w:pPr>
-              <w:jc w:val="center"/>
-              <w:rPr>
-                <w:sz w:val="18"/>
-                <w:szCs w:val="18"/>
-                <w:lang w:val="es-PE" w:eastAsia="es-PE"/>
-              </w:rPr>
-            </w:pPr>
-            <w:r>
-              <w:rPr>
-                <w:sz w:val="18"/>
-                <w:szCs w:val="18"/>
-                <w:lang w:val="es-PE" w:eastAsia="es-PE"/>
-              </w:rPr>
-              <w:t>Gestión de Recursos Humanos</w:t>
-            </w:r>
-          </w:p>
-        </w:tc>
-      </w:tr>
-      <w:tr>
-        <w:trPr>
-          <w:trHeight w:val="537"/>
-        </w:trPr>
-        <w:tc>
-          <w:tcPr>
-            <w:tcW w:w="177" w:type="pct"/>
-            <w:shd w:val="clear" w:color="auto" w:fill="C0C0C0"/>
-            <w:vAlign w:val="center"/>
-          </w:tcPr>
-          <w:p>
-            <w:pPr>
-              <w:jc w:val="center"/>
-              <w:rPr>
-                <w:b/>
-                <w:bCs/>
-                <w:sz w:val="18"/>
-                <w:szCs w:val="18"/>
-                <w:lang w:val="es-PE" w:eastAsia="es-PE"/>
-              </w:rPr>
-            </w:pPr>
-            <w:r>
-              <w:rPr>
-                <w:b/>
-                <w:bCs/>
-                <w:sz w:val="18"/>
-                <w:szCs w:val="18"/>
-                <w:lang w:val="es-PE" w:eastAsia="es-PE"/>
-              </w:rPr>
-              <w:t>5.</w:t>
-            </w:r>
-          </w:p>
-        </w:tc>
-        <w:tc>
-          <w:tcPr>
-            <w:tcW w:w="567" w:type="pct"/>
-            <w:shd w:val="clear" w:color="auto" w:fill="C0C0C0"/>
+            <w:r>
+              <w:rPr>
+                <w:sz w:val="18"/>
+                <w:szCs w:val="18"/>
+                <w:lang w:val="es-PE" w:eastAsia="es-PE"/>
+              </w:rPr>
+              <w:t>Propuesta aceptada</w:t>
+            </w:r>
+          </w:p>
+        </w:tc>
+        <w:tc>
+          <w:tcPr>
+            <w:tcW w:w="595" w:type="pct"/>
+            <w:vAlign w:val="center"/>
+          </w:tcPr>
+          <w:p>
+            <w:pPr>
+              <w:jc w:val="center"/>
+              <w:rPr>
+                <w:sz w:val="18"/>
+                <w:szCs w:val="18"/>
+                <w:lang w:val="es-PE" w:eastAsia="es-PE"/>
+              </w:rPr>
+            </w:pPr>
+            <w:r>
+              <w:rPr>
+                <w:sz w:val="18"/>
+                <w:szCs w:val="18"/>
+                <w:lang w:val="es-PE" w:eastAsia="es-PE"/>
+              </w:rPr>
+              <w:t>Coordinar fecha de contratación</w:t>
+            </w:r>
+          </w:p>
+        </w:tc>
+        <w:tc>
+          <w:tcPr>
+            <w:tcW w:w="594" w:type="pct"/>
             <w:vAlign w:val="center"/>
           </w:tcPr>
           <w:p>
@@ -1604,11 +1846,128 @@
                 <w:lang w:val="es-PE" w:eastAsia="es-PE"/>
               </w:rPr>
             </w:pPr>
-          </w:p>
-        </w:tc>
-        <w:tc>
-          <w:tcPr>
-            <w:tcW w:w="595" w:type="pct"/>
+            <w:r>
+              <w:rPr>
+                <w:sz w:val="18"/>
+                <w:szCs w:val="18"/>
+                <w:lang w:val="es-PE" w:eastAsia="es-PE"/>
+              </w:rPr>
+              <w:t>Fecha coordinada</w:t>
+            </w:r>
+          </w:p>
+        </w:tc>
+        <w:tc>
+          <w:tcPr>
+            <w:tcW w:w="988" w:type="pct"/>
+            <w:vAlign w:val="center"/>
+          </w:tcPr>
+          <w:p>
+            <w:pPr>
+              <w:jc w:val="both"/>
+              <w:rPr>
+                <w:sz w:val="18"/>
+                <w:szCs w:val="18"/>
+                <w:lang w:val="es-PE" w:eastAsia="es-PE"/>
+              </w:rPr>
+            </w:pPr>
+            <w:r>
+              <w:rPr>
+                <w:sz w:val="18"/>
+                <w:szCs w:val="18"/>
+                <w:lang w:val="es-PE" w:eastAsia="es-PE"/>
+              </w:rPr>
+              <w:t>Luego de que el postulante acepta la propuesta, él y la Administrador coordinan una fecha para realizar la contratación.</w:t>
+            </w:r>
+          </w:p>
+        </w:tc>
+        <w:tc>
+          <w:tcPr>
+            <w:tcW w:w="698" w:type="pct"/>
+            <w:vAlign w:val="center"/>
+          </w:tcPr>
+          <w:p>
+            <w:pPr>
+              <w:jc w:val="center"/>
+              <w:rPr>
+                <w:sz w:val="18"/>
+                <w:szCs w:val="18"/>
+                <w:lang w:val="es-PE" w:eastAsia="es-PE"/>
+              </w:rPr>
+            </w:pPr>
+            <w:r>
+              <w:rPr>
+                <w:sz w:val="18"/>
+                <w:szCs w:val="18"/>
+                <w:lang w:val="es-PE" w:eastAsia="es-PE"/>
+              </w:rPr>
+              <w:t xml:space="preserve">Postulante </w:t>
+            </w:r>
+            <w:r>
+              <w:rPr>
+                <w:sz w:val="18"/>
+                <w:szCs w:val="18"/>
+                <w:lang w:val="es-PE" w:eastAsia="es-PE"/>
+              </w:rPr>
+              <w:t>elegido</w:t>
+            </w:r>
+          </w:p>
+        </w:tc>
+        <w:tc>
+          <w:tcPr>
+            <w:tcW w:w="567" w:type="pct"/>
+            <w:vAlign w:val="center"/>
+          </w:tcPr>
+          <w:p>
+            <w:pPr>
+              <w:jc w:val="center"/>
+              <w:rPr>
+                <w:sz w:val="18"/>
+                <w:szCs w:val="18"/>
+                <w:lang w:val="es-PE" w:eastAsia="es-PE"/>
+              </w:rPr>
+            </w:pPr>
+            <w:r>
+              <w:rPr>
+                <w:sz w:val="18"/>
+                <w:szCs w:val="18"/>
+                <w:lang w:val="es-PE" w:eastAsia="es-PE"/>
+              </w:rPr>
+              <w:t>Manual</w:t>
+            </w:r>
+          </w:p>
+        </w:tc>
+        <w:tc>
+          <w:tcPr>
+            <w:tcW w:w="815" w:type="pct"/>
+            <w:vAlign w:val="center"/>
+          </w:tcPr>
+          <w:p>
+            <w:pPr>
+              <w:jc w:val="center"/>
+              <w:rPr>
+                <w:sz w:val="18"/>
+                <w:szCs w:val="18"/>
+                <w:lang w:val="es-PE" w:eastAsia="es-PE"/>
+              </w:rPr>
+            </w:pPr>
+            <w:r>
+              <w:rPr>
+                <w:sz w:val="18"/>
+                <w:szCs w:val="18"/>
+                <w:lang w:val="es-PE" w:eastAsia="es-PE"/>
+              </w:rPr>
+              <w:t>Gestión de Recursos Humanos</w:t>
+            </w:r>
+          </w:p>
+        </w:tc>
+      </w:tr>
+      <w:tr>
+        <w:trPr>
+          <w:trHeight w:val="537"/>
+        </w:trPr>
+        <w:tc>
+          <w:tcPr>
+            <w:tcW w:w="177" w:type="pct"/>
             <w:shd w:val="clear" w:color="auto" w:fill="C0C0C0"/>
             <w:vAlign w:val="center"/>
           </w:tcPr>
@@ -1616,16 +1975,28 @@
             <w:pPr>
               <w:jc w:val="center"/>
               <w:rPr>
-                <w:sz w:val="18"/>
-                <w:szCs w:val="18"/>
-                <w:lang w:val="es-PE" w:eastAsia="es-PE"/>
-              </w:rPr>
-            </w:pPr>
-          </w:p>
-        </w:tc>
-        <w:tc>
-          <w:tcPr>
-            <w:tcW w:w="540" w:type="pct"/>
+                <w:b/>
+                <w:bCs/>
+                <w:sz w:val="18"/>
+                <w:szCs w:val="18"/>
+                <w:lang w:val="es-PE" w:eastAsia="es-PE"/>
+              </w:rPr>
+            </w:pPr>
+            <w:r>
+              <w:rPr>
+                <w:b/>
+                <w:bCs/>
+                <w:sz w:val="18"/>
+                <w:szCs w:val="18"/>
+                <w:lang w:val="es-PE" w:eastAsia="es-PE"/>
+              </w:rPr>
+              <w:t>5.</w:t>
+            </w:r>
+          </w:p>
+        </w:tc>
+        <w:tc>
+          <w:tcPr>
+            <w:tcW w:w="567" w:type="pct"/>
             <w:shd w:val="clear" w:color="auto" w:fill="C0C0C0"/>
             <w:vAlign w:val="center"/>
           </w:tcPr>
@@ -1644,128 +2015,45 @@
                 <w:lang w:val="es-PE" w:eastAsia="es-PE"/>
               </w:rPr>
             </w:pPr>
-          </w:p>
-        </w:tc>
-        <w:tc>
-          <w:tcPr>
-            <w:tcW w:w="1041" w:type="pct"/>
+            <w:r>
+              <w:rPr>
+                <w:sz w:val="18"/>
+                <w:szCs w:val="18"/>
+                <w:lang w:val="es-PE" w:eastAsia="es-PE"/>
+              </w:rPr>
+              <w:t>Fecha coordinada</w:t>
+            </w:r>
+          </w:p>
+        </w:tc>
+        <w:tc>
+          <w:tcPr>
+            <w:tcW w:w="595" w:type="pct"/>
             <w:shd w:val="clear" w:color="auto" w:fill="C0C0C0"/>
             <w:vAlign w:val="center"/>
           </w:tcPr>
           <w:p>
             <w:pPr>
-              <w:jc w:val="both"/>
-              <w:rPr>
-                <w:sz w:val="18"/>
-                <w:szCs w:val="18"/>
-                <w:lang w:val="es-PE" w:eastAsia="es-PE"/>
-              </w:rPr>
-            </w:pPr>
-          </w:p>
-        </w:tc>
-        <w:tc>
-          <w:tcPr>
-            <w:tcW w:w="698" w:type="pct"/>
+              <w:jc w:val="center"/>
+              <w:rPr>
+                <w:sz w:val="18"/>
+                <w:szCs w:val="18"/>
+                <w:lang w:val="es-PE" w:eastAsia="es-PE"/>
+              </w:rPr>
+            </w:pPr>
+            <w:r>
+              <w:rPr>
+                <w:sz w:val="18"/>
+                <w:szCs w:val="18"/>
+                <w:lang w:val="es-PE" w:eastAsia="es-PE"/>
+              </w:rPr>
+              <w:t>Acudir a reunión</w:t>
+            </w:r>
+          </w:p>
+        </w:tc>
+        <w:tc>
+          <w:tcPr>
+            <w:tcW w:w="594" w:type="pct"/>
             <w:shd w:val="clear" w:color="auto" w:fill="C0C0C0"/>
-            <w:vAlign w:val="center"/>
-          </w:tcPr>
-          <w:p>
-            <w:pPr>
-              <w:jc w:val="center"/>
-              <w:rPr>
-                <w:sz w:val="18"/>
-                <w:szCs w:val="18"/>
-                <w:lang w:val="es-PE" w:eastAsia="es-PE"/>
-              </w:rPr>
-            </w:pPr>
-          </w:p>
-        </w:tc>
-        <w:tc>
-          <w:tcPr>
-            <w:tcW w:w="567" w:type="pct"/>
-            <w:shd w:val="clear" w:color="auto" w:fill="C0C0C0"/>
-            <w:vAlign w:val="center"/>
-          </w:tcPr>
-          <w:p>
-            <w:pPr>
-              <w:jc w:val="center"/>
-              <w:rPr>
-                <w:sz w:val="18"/>
-                <w:szCs w:val="18"/>
-                <w:lang w:val="es-PE" w:eastAsia="es-PE"/>
-              </w:rPr>
-            </w:pPr>
-            <w:r>
-              <w:rPr>
-                <w:sz w:val="18"/>
-                <w:szCs w:val="18"/>
-                <w:lang w:val="es-PE" w:eastAsia="es-PE"/>
-              </w:rPr>
-              <w:t>Manual</w:t>
-            </w:r>
-          </w:p>
-        </w:tc>
-        <w:tc>
-          <w:tcPr>
-            <w:tcW w:w="815" w:type="pct"/>
-            <w:shd w:val="clear" w:color="auto" w:fill="C0C0C0"/>
-            <w:vAlign w:val="center"/>
-          </w:tcPr>
-          <w:p>
-            <w:pPr>
-              <w:jc w:val="center"/>
-              <w:rPr>
-                <w:sz w:val="18"/>
-                <w:szCs w:val="18"/>
-                <w:lang w:val="es-PE" w:eastAsia="es-PE"/>
-              </w:rPr>
-            </w:pPr>
-            <w:r>
-              <w:rPr>
-                <w:sz w:val="18"/>
-                <w:szCs w:val="18"/>
-                <w:lang w:val="es-PE" w:eastAsia="es-PE"/>
-              </w:rPr>
-              <w:t>Gestión de Recursos Humanos</w:t>
-            </w:r>
-          </w:p>
-        </w:tc>
-      </w:tr>
-      <w:tr>
-        <w:trPr>
-          <w:trHeight w:val="537"/>
-        </w:trPr>
-        <w:tc>
-          <w:tcPr>
-            <w:tcW w:w="177" w:type="pct"/>
-            <w:vAlign w:val="center"/>
-          </w:tcPr>
-          <w:p>
-            <w:pPr>
-              <w:jc w:val="center"/>
-              <w:rPr>
-                <w:b/>
-                <w:bCs/>
-                <w:sz w:val="18"/>
-                <w:szCs w:val="18"/>
-                <w:lang w:val="es-PE" w:eastAsia="es-PE"/>
-              </w:rPr>
-            </w:pPr>
-            <w:r>
-              <w:rPr>
-                <w:b/>
-                <w:bCs/>
-                <w:sz w:val="18"/>
-                <w:szCs w:val="18"/>
-                <w:lang w:val="es-PE" w:eastAsia="es-PE"/>
-              </w:rPr>
-              <w:t>6.</w:t>
-            </w:r>
-          </w:p>
-        </w:tc>
-        <w:tc>
-          <w:tcPr>
-            <w:tcW w:w="567" w:type="pct"/>
             <w:vAlign w:val="center"/>
           </w:tcPr>
           <w:p>
@@ -1787,23 +2075,148 @@
         </w:tc>
         <w:tc>
           <w:tcPr>
-            <w:tcW w:w="595" w:type="pct"/>
-            <w:vAlign w:val="center"/>
-          </w:tcPr>
-          <w:p>
-            <w:pPr>
-              <w:jc w:val="center"/>
-              <w:rPr>
-                <w:sz w:val="18"/>
-                <w:szCs w:val="18"/>
-                <w:lang w:val="es-PE" w:eastAsia="es-PE"/>
-              </w:rPr>
-            </w:pPr>
-          </w:p>
-        </w:tc>
-        <w:tc>
-          <w:tcPr>
-            <w:tcW w:w="540" w:type="pct"/>
+            <w:tcW w:w="988" w:type="pct"/>
+            <w:shd w:val="clear" w:color="auto" w:fill="C0C0C0"/>
+            <w:vAlign w:val="center"/>
+          </w:tcPr>
+          <w:p>
+            <w:pPr>
+              <w:jc w:val="both"/>
+              <w:rPr>
+                <w:sz w:val="18"/>
+                <w:szCs w:val="18"/>
+                <w:lang w:val="es-PE" w:eastAsia="es-PE"/>
+              </w:rPr>
+            </w:pPr>
+            <w:r>
+              <w:rPr>
+                <w:sz w:val="18"/>
+                <w:szCs w:val="18"/>
+                <w:lang w:val="es-PE" w:eastAsia="es-PE"/>
+              </w:rPr>
+              <w:t>En la fecha pactada, el postulante elegido se apersona a la Oficina Central de Fe y Alegría Perú.</w:t>
+            </w:r>
+          </w:p>
+        </w:tc>
+        <w:tc>
+          <w:tcPr>
+            <w:tcW w:w="698" w:type="pct"/>
+            <w:shd w:val="clear" w:color="auto" w:fill="C0C0C0"/>
+            <w:vAlign w:val="center"/>
+          </w:tcPr>
+          <w:p>
+            <w:pPr>
+              <w:jc w:val="center"/>
+              <w:rPr>
+                <w:sz w:val="18"/>
+                <w:szCs w:val="18"/>
+                <w:lang w:val="es-PE" w:eastAsia="es-PE"/>
+              </w:rPr>
+            </w:pPr>
+            <w:r>
+              <w:rPr>
+                <w:sz w:val="18"/>
+                <w:szCs w:val="18"/>
+                <w:lang w:val="es-PE" w:eastAsia="es-PE"/>
+              </w:rPr>
+              <w:t xml:space="preserve">Postulante </w:t>
+            </w:r>
+            <w:r>
+              <w:rPr>
+                <w:sz w:val="18"/>
+                <w:szCs w:val="18"/>
+                <w:lang w:val="es-PE" w:eastAsia="es-PE"/>
+              </w:rPr>
+              <w:t>elegido</w:t>
+            </w:r>
+          </w:p>
+        </w:tc>
+        <w:tc>
+          <w:tcPr>
+            <w:tcW w:w="567" w:type="pct"/>
+            <w:shd w:val="clear" w:color="auto" w:fill="C0C0C0"/>
+            <w:vAlign w:val="center"/>
+          </w:tcPr>
+          <w:p>
+            <w:pPr>
+              <w:jc w:val="center"/>
+              <w:rPr>
+                <w:sz w:val="18"/>
+                <w:szCs w:val="18"/>
+                <w:lang w:val="es-PE" w:eastAsia="es-PE"/>
+              </w:rPr>
+            </w:pPr>
+            <w:r>
+              <w:rPr>
+                <w:sz w:val="18"/>
+                <w:szCs w:val="18"/>
+                <w:lang w:val="es-PE" w:eastAsia="es-PE"/>
+              </w:rPr>
+              <w:t>Manual</w:t>
+            </w:r>
+          </w:p>
+        </w:tc>
+        <w:tc>
+          <w:tcPr>
+            <w:tcW w:w="815" w:type="pct"/>
+            <w:shd w:val="clear" w:color="auto" w:fill="C0C0C0"/>
+            <w:vAlign w:val="center"/>
+          </w:tcPr>
+          <w:p>
+            <w:pPr>
+              <w:jc w:val="center"/>
+              <w:rPr>
+                <w:sz w:val="18"/>
+                <w:szCs w:val="18"/>
+                <w:lang w:val="es-PE" w:eastAsia="es-PE"/>
+              </w:rPr>
+            </w:pPr>
+            <w:r>
+              <w:rPr>
+                <w:sz w:val="18"/>
+                <w:szCs w:val="18"/>
+                <w:lang w:val="es-PE" w:eastAsia="es-PE"/>
+              </w:rPr>
+              <w:t>Gestión de Recursos Humanos</w:t>
+            </w:r>
+          </w:p>
+        </w:tc>
+      </w:tr>
+      <w:tr>
+        <w:trPr>
+          <w:trHeight w:val="537"/>
+        </w:trPr>
+        <w:tc>
+          <w:tcPr>
+            <w:tcW w:w="177" w:type="pct"/>
+            <w:vAlign w:val="center"/>
+          </w:tcPr>
+          <w:p>
+            <w:pPr>
+              <w:jc w:val="center"/>
+              <w:rPr>
+                <w:b/>
+                <w:bCs/>
+                <w:sz w:val="18"/>
+                <w:szCs w:val="18"/>
+                <w:lang w:val="es-PE" w:eastAsia="es-PE"/>
+              </w:rPr>
+            </w:pPr>
+            <w:r>
+              <w:rPr>
+                <w:b/>
+                <w:bCs/>
+                <w:sz w:val="18"/>
+                <w:szCs w:val="18"/>
+                <w:lang w:val="es-PE" w:eastAsia="es-PE"/>
+              </w:rPr>
+              <w:t>6.</w:t>
+            </w:r>
+          </w:p>
+        </w:tc>
+        <w:tc>
+          <w:tcPr>
+            <w:tcW w:w="567" w:type="pct"/>
             <w:vAlign w:val="center"/>
           </w:tcPr>
           <w:p>
@@ -1825,18 +2238,80 @@
         </w:tc>
         <w:tc>
           <w:tcPr>
-            <w:tcW w:w="1041" w:type="pct"/>
-            <w:vAlign w:val="center"/>
-          </w:tcPr>
-          <w:p>
-            <w:pPr>
-              <w:jc w:val="both"/>
-              <w:rPr>
-                <w:sz w:val="18"/>
-                <w:szCs w:val="18"/>
-                <w:lang w:val="es-PE" w:eastAsia="es-PE"/>
-              </w:rPr>
-            </w:pPr>
+            <w:tcW w:w="595" w:type="pct"/>
+            <w:vAlign w:val="center"/>
+          </w:tcPr>
+          <w:p>
+            <w:pPr>
+              <w:jc w:val="center"/>
+              <w:rPr>
+                <w:sz w:val="18"/>
+                <w:szCs w:val="18"/>
+                <w:lang w:val="es-PE" w:eastAsia="es-PE"/>
+              </w:rPr>
+            </w:pPr>
+            <w:r>
+              <w:rPr>
+                <w:sz w:val="18"/>
+                <w:szCs w:val="18"/>
+                <w:lang w:val="es-PE" w:eastAsia="es-PE"/>
+              </w:rPr>
+              <w:t>Indicar sus Obligaciones y responsabilidades</w:t>
+            </w:r>
+          </w:p>
+        </w:tc>
+        <w:tc>
+          <w:tcPr>
+            <w:tcW w:w="594" w:type="pct"/>
+            <w:vAlign w:val="center"/>
+          </w:tcPr>
+          <w:p>
+            <w:pPr>
+              <w:pStyle w:val="Prrafodelista"/>
+              <w:numPr>
+                <w:ilvl w:val="0"/>
+                <w:numId w:val="3"/>
+              </w:numPr>
+              <w:ind w:left="187" w:hanging="187"/>
+              <w:jc w:val="both"/>
+              <w:rPr>
+                <w:sz w:val="18"/>
+                <w:szCs w:val="18"/>
+                <w:lang w:val="es-PE" w:eastAsia="es-PE"/>
+              </w:rPr>
+            </w:pPr>
+            <w:r>
+              <w:rPr>
+                <w:sz w:val="18"/>
+                <w:szCs w:val="18"/>
+                <w:lang w:val="es-PE" w:eastAsia="es-PE"/>
+              </w:rPr>
+              <w:t>Obligaciones y responsabilidades indicadas</w:t>
+            </w:r>
+          </w:p>
+        </w:tc>
+        <w:tc>
+          <w:tcPr>
+            <w:tcW w:w="988" w:type="pct"/>
+            <w:vAlign w:val="center"/>
+          </w:tcPr>
+          <w:p>
+            <w:pPr>
+              <w:jc w:val="both"/>
+              <w:rPr>
+                <w:sz w:val="18"/>
+                <w:szCs w:val="18"/>
+                <w:lang w:val="es-PE" w:eastAsia="es-PE"/>
+              </w:rPr>
+            </w:pPr>
+            <w:r>
+              <w:rPr>
+                <w:sz w:val="18"/>
+                <w:szCs w:val="18"/>
+                <w:lang w:val="es-PE" w:eastAsia="es-PE"/>
+              </w:rPr>
+              <w:t>El Administrador le menciona todas las obligaciones y responsabilidades al postulante elegido.</w:t>
+            </w:r>
           </w:p>
         </w:tc>
         <w:tc>
@@ -1853,6 +2328,14 @@
                 <w:lang w:val="es-PE" w:eastAsia="es-PE"/>
               </w:rPr>
             </w:pPr>
+            <w:r>
+              <w:rPr>
+                <w:sz w:val="18"/>
+                <w:szCs w:val="18"/>
+                <w:lang w:val="es-PE" w:eastAsia="es-PE"/>
+              </w:rPr>
+              <w:t>Administrador</w:t>
+            </w:r>
           </w:p>
         </w:tc>
         <w:tc>
@@ -1971,6 +2454,14 @@
                 <w:lang w:val="es-PE" w:eastAsia="es-PE"/>
               </w:rPr>
             </w:pPr>
+            <w:r>
+              <w:rPr>
+                <w:sz w:val="18"/>
+                <w:szCs w:val="18"/>
+                <w:lang w:val="es-PE" w:eastAsia="es-PE"/>
+              </w:rPr>
+              <w:t>Obligaciones y responsabilidades indicadas</w:t>
+            </w:r>
           </w:p>
         </w:tc>
         <w:tc>
@@ -1994,11 +2485,19 @@
                 <w:lang w:val="es-PE" w:eastAsia="es-PE"/>
               </w:rPr>
             </w:pPr>
-          </w:p>
-        </w:tc>
-        <w:tc>
-          <w:tcPr>
-            <w:tcW w:w="540" w:type="pct"/>
+            <w:r>
+              <w:rPr>
+                <w:sz w:val="18"/>
+                <w:szCs w:val="18"/>
+                <w:lang w:val="es-PE" w:eastAsia="es-PE"/>
+              </w:rPr>
+              <w:t>Establecer Sueldo, Pagos y otros Beneficios</w:t>
+            </w:r>
+          </w:p>
+        </w:tc>
+        <w:tc>
+          <w:tcPr>
+            <w:tcW w:w="594" w:type="pct"/>
             <w:tcBorders>
               <w:top w:val="single" w:sz="4" w:space="0" w:color="auto"/>
               <w:left w:val="single" w:sz="4" w:space="0" w:color="auto"/>
@@ -2023,11 +2522,19 @@
                 <w:lang w:val="es-PE" w:eastAsia="es-PE"/>
               </w:rPr>
             </w:pPr>
-          </w:p>
-        </w:tc>
-        <w:tc>
-          <w:tcPr>
-            <w:tcW w:w="1041" w:type="pct"/>
+            <w:r>
+              <w:rPr>
+                <w:sz w:val="18"/>
+                <w:szCs w:val="18"/>
+                <w:lang w:val="es-PE" w:eastAsia="es-PE"/>
+              </w:rPr>
+              <w:t>Sueldo, Pagos y otros Beneficios establecidos</w:t>
+            </w:r>
+          </w:p>
+        </w:tc>
+        <w:tc>
+          <w:tcPr>
+            <w:tcW w:w="988" w:type="pct"/>
             <w:tcBorders>
               <w:top w:val="single" w:sz="4" w:space="0" w:color="auto"/>
               <w:left w:val="single" w:sz="4" w:space="0" w:color="auto"/>
@@ -2046,6 +2553,14 @@
                 <w:lang w:val="es-PE" w:eastAsia="es-PE"/>
               </w:rPr>
             </w:pPr>
+            <w:r>
+              <w:rPr>
+                <w:sz w:val="18"/>
+                <w:szCs w:val="18"/>
+                <w:lang w:val="es-PE" w:eastAsia="es-PE"/>
+              </w:rPr>
+              <w:t>El Administrador establece el sueldo, pagos y otros beneficios que tendrá el nuevo empleado.</w:t>
+            </w:r>
           </w:p>
         </w:tc>
         <w:tc>
@@ -2069,6 +2584,14 @@
                 <w:lang w:val="es-PE" w:eastAsia="es-PE"/>
               </w:rPr>
             </w:pPr>
+            <w:r>
+              <w:rPr>
+                <w:sz w:val="18"/>
+                <w:szCs w:val="18"/>
+                <w:lang w:val="es-PE" w:eastAsia="es-PE"/>
+              </w:rPr>
+              <w:t>Administrador</w:t>
+            </w:r>
           </w:p>
         </w:tc>
         <w:tc>
@@ -2199,6 +2722,14 @@
                 <w:lang w:val="es-PE" w:eastAsia="es-PE"/>
               </w:rPr>
             </w:pPr>
+            <w:r>
+              <w:rPr>
+                <w:sz w:val="18"/>
+                <w:szCs w:val="18"/>
+                <w:lang w:val="es-PE" w:eastAsia="es-PE"/>
+              </w:rPr>
+              <w:t>Sueldo, Pagos y otros Beneficios establecidos</w:t>
+            </w:r>
           </w:p>
         </w:tc>
         <w:tc>
@@ -2221,11 +2752,19 @@
                 <w:lang w:val="es-PE" w:eastAsia="es-PE"/>
               </w:rPr>
             </w:pPr>
-          </w:p>
-        </w:tc>
-        <w:tc>
-          <w:tcPr>
-            <w:tcW w:w="540" w:type="pct"/>
+            <w:r>
+              <w:rPr>
+                <w:sz w:val="18"/>
+                <w:szCs w:val="18"/>
+                <w:lang w:val="es-PE" w:eastAsia="es-PE"/>
+              </w:rPr>
+              <w:t>Explicar Políticas de Gestión</w:t>
+            </w:r>
+          </w:p>
+        </w:tc>
+        <w:tc>
+          <w:tcPr>
+            <w:tcW w:w="594" w:type="pct"/>
             <w:tcBorders>
               <w:top w:val="single" w:sz="4" w:space="0" w:color="auto"/>
               <w:left w:val="single" w:sz="4" w:space="0" w:color="auto"/>
@@ -2249,11 +2788,19 @@
                 <w:lang w:val="es-PE" w:eastAsia="es-PE"/>
               </w:rPr>
             </w:pPr>
-          </w:p>
-        </w:tc>
-        <w:tc>
-          <w:tcPr>
-            <w:tcW w:w="1041" w:type="pct"/>
+            <w:r>
+              <w:rPr>
+                <w:sz w:val="18"/>
+                <w:szCs w:val="18"/>
+                <w:lang w:val="es-PE" w:eastAsia="es-PE"/>
+              </w:rPr>
+              <w:t>Políticas de Gestión explicadas</w:t>
+            </w:r>
+          </w:p>
+        </w:tc>
+        <w:tc>
+          <w:tcPr>
+            <w:tcW w:w="988" w:type="pct"/>
             <w:tcBorders>
               <w:top w:val="single" w:sz="4" w:space="0" w:color="auto"/>
               <w:left w:val="single" w:sz="4" w:space="0" w:color="auto"/>
@@ -2271,6 +2818,22 @@
                 <w:lang w:val="es-PE" w:eastAsia="es-PE"/>
               </w:rPr>
             </w:pPr>
+            <w:r>
+              <w:rPr>
+                <w:sz w:val="18"/>
+                <w:szCs w:val="18"/>
+                <w:lang w:val="es-PE" w:eastAsia="es-PE"/>
+              </w:rPr>
+              <w:t xml:space="preserve">El Administrador explica </w:t>
+            </w:r>
+            <w:r>
+              <w:rPr>
+                <w:sz w:val="18"/>
+                <w:szCs w:val="18"/>
+                <w:lang w:val="es-PE" w:eastAsia="es-PE"/>
+              </w:rPr>
+              <w:t>las políticas de gestión que rigen en la Oficina Central de Fe y Alegría Perú.</w:t>
+            </w:r>
           </w:p>
         </w:tc>
         <w:tc>
@@ -2293,6 +2856,14 @@
                 <w:lang w:val="es-PE" w:eastAsia="es-PE"/>
               </w:rPr>
             </w:pPr>
+            <w:r>
+              <w:rPr>
+                <w:sz w:val="18"/>
+                <w:szCs w:val="18"/>
+                <w:lang w:val="es-PE" w:eastAsia="es-PE"/>
+              </w:rPr>
+              <w:t>Administrador</w:t>
+            </w:r>
           </w:p>
         </w:tc>
         <w:tc>
@@ -2433,6 +3004,14 @@
                 <w:lang w:val="es-PE" w:eastAsia="es-PE"/>
               </w:rPr>
             </w:pPr>
+            <w:r>
+              <w:rPr>
+                <w:sz w:val="18"/>
+                <w:szCs w:val="18"/>
+                <w:lang w:val="es-PE" w:eastAsia="es-PE"/>
+              </w:rPr>
+              <w:t>Políticas de Gestión explicadas</w:t>
+            </w:r>
           </w:p>
         </w:tc>
         <w:tc>
@@ -2456,11 +3035,19 @@
                 <w:lang w:val="es-PE" w:eastAsia="es-PE"/>
               </w:rPr>
             </w:pPr>
-          </w:p>
-        </w:tc>
-        <w:tc>
-          <w:tcPr>
-            <w:tcW w:w="540" w:type="pct"/>
+            <w:r>
+              <w:rPr>
+                <w:sz w:val="18"/>
+                <w:szCs w:val="18"/>
+                <w:lang w:val="es-PE" w:eastAsia="es-PE"/>
+              </w:rPr>
+              <w:t>Entregar Manual y Reglamentos</w:t>
+            </w:r>
+          </w:p>
+        </w:tc>
+        <w:tc>
+          <w:tcPr>
+            <w:tcW w:w="594" w:type="pct"/>
             <w:tcBorders>
               <w:top w:val="single" w:sz="4" w:space="0" w:color="auto"/>
               <w:left w:val="single" w:sz="4" w:space="0" w:color="auto"/>
@@ -2485,11 +3072,19 @@
                 <w:lang w:val="es-PE" w:eastAsia="es-PE"/>
               </w:rPr>
             </w:pPr>
-          </w:p>
-        </w:tc>
-        <w:tc>
-          <w:tcPr>
-            <w:tcW w:w="1041" w:type="pct"/>
+            <w:r>
+              <w:rPr>
+                <w:sz w:val="18"/>
+                <w:szCs w:val="18"/>
+                <w:lang w:val="es-PE" w:eastAsia="es-PE"/>
+              </w:rPr>
+              <w:t>Manual y Reglamentos</w:t>
+            </w:r>
+          </w:p>
+        </w:tc>
+        <w:tc>
+          <w:tcPr>
+            <w:tcW w:w="988" w:type="pct"/>
             <w:tcBorders>
               <w:top w:val="single" w:sz="4" w:space="0" w:color="auto"/>
               <w:left w:val="single" w:sz="4" w:space="0" w:color="auto"/>
@@ -2508,6 +3103,14 @@
                 <w:lang w:val="es-PE" w:eastAsia="es-PE"/>
               </w:rPr>
             </w:pPr>
+            <w:r>
+              <w:rPr>
+                <w:sz w:val="18"/>
+                <w:szCs w:val="18"/>
+                <w:lang w:val="es-PE" w:eastAsia="es-PE"/>
+              </w:rPr>
+              <w:t>El Administrador le hace entrega del Manual y Reglamentos existentes.</w:t>
+            </w:r>
           </w:p>
         </w:tc>
         <w:tc>
@@ -2531,6 +3134,1511 @@
                 <w:lang w:val="es-PE" w:eastAsia="es-PE"/>
               </w:rPr>
             </w:pPr>
+            <w:r>
+              <w:rPr>
+                <w:sz w:val="18"/>
+                <w:szCs w:val="18"/>
+                <w:lang w:val="es-PE" w:eastAsia="es-PE"/>
+              </w:rPr>
+              <w:t>Administrador</w:t>
+            </w:r>
+          </w:p>
+        </w:tc>
+        <w:tc>
+          <w:tcPr>
+            <w:tcW w:w="567" w:type="pct"/>
+            <w:tcBorders>
+              <w:top w:val="single" w:sz="4" w:space="0" w:color="auto"/>
+              <w:left w:val="single" w:sz="4" w:space="0" w:color="auto"/>
+              <w:bottom w:val="single" w:sz="4" w:space="0" w:color="auto"/>
+              <w:right w:val="single" w:sz="4" w:space="0" w:color="auto"/>
+            </w:tcBorders>
+            <w:shd w:val="clear" w:color="auto" w:fill="C0C0C0"/>
+            <w:vAlign w:val="center"/>
+          </w:tcPr>
+          <w:p>
+            <w:pPr>
+              <w:jc w:val="center"/>
+              <w:rPr>
+                <w:sz w:val="18"/>
+                <w:szCs w:val="18"/>
+                <w:lang w:val="es-PE" w:eastAsia="es-PE"/>
+              </w:rPr>
+            </w:pPr>
+            <w:r>
+              <w:rPr>
+                <w:sz w:val="18"/>
+                <w:szCs w:val="18"/>
+                <w:lang w:val="es-PE" w:eastAsia="es-PE"/>
+              </w:rPr>
+              <w:t>Manual</w:t>
+            </w:r>
+          </w:p>
+        </w:tc>
+        <w:tc>
+          <w:tcPr>
+            <w:tcW w:w="815" w:type="pct"/>
+            <w:tcBorders>
+              <w:top w:val="single" w:sz="4" w:space="0" w:color="auto"/>
+              <w:left w:val="single" w:sz="4" w:space="0" w:color="auto"/>
+              <w:bottom w:val="single" w:sz="4" w:space="0" w:color="auto"/>
+              <w:right w:val="single" w:sz="4" w:space="0" w:color="auto"/>
+            </w:tcBorders>
+            <w:shd w:val="clear" w:color="auto" w:fill="C0C0C0"/>
+            <w:vAlign w:val="center"/>
+          </w:tcPr>
+          <w:p>
+            <w:pPr>
+              <w:keepNext/>
+              <w:jc w:val="center"/>
+              <w:rPr>
+                <w:sz w:val="18"/>
+                <w:szCs w:val="18"/>
+                <w:lang w:val="es-PE" w:eastAsia="es-PE"/>
+              </w:rPr>
+            </w:pPr>
+            <w:r>
+              <w:rPr>
+                <w:sz w:val="18"/>
+                <w:szCs w:val="18"/>
+                <w:lang w:val="es-PE" w:eastAsia="es-PE"/>
+              </w:rPr>
+              <w:t>Gestión de Recursos Humanos</w:t>
+            </w:r>
+          </w:p>
+        </w:tc>
+      </w:tr>
+      <w:tr>
+        <w:trPr>
+          <w:trHeight w:val="402"/>
+        </w:trPr>
+        <w:tc>
+          <w:tcPr>
+            <w:tcW w:w="177" w:type="pct"/>
+            <w:vAlign w:val="center"/>
+          </w:tcPr>
+          <w:p>
+            <w:pPr>
+              <w:jc w:val="center"/>
+              <w:rPr>
+                <w:b/>
+                <w:bCs/>
+                <w:sz w:val="18"/>
+                <w:szCs w:val="18"/>
+                <w:lang w:val="es-PE" w:eastAsia="es-PE"/>
+              </w:rPr>
+            </w:pPr>
+            <w:r>
+              <w:rPr>
+                <w:b/>
+                <w:bCs/>
+                <w:sz w:val="18"/>
+                <w:szCs w:val="18"/>
+                <w:lang w:val="es-PE" w:eastAsia="es-PE"/>
+              </w:rPr>
+              <w:t>10</w:t>
+            </w:r>
+            <w:r>
+              <w:rPr>
+                <w:b/>
+                <w:bCs/>
+                <w:sz w:val="18"/>
+                <w:szCs w:val="18"/>
+                <w:lang w:val="es-PE" w:eastAsia="es-PE"/>
+              </w:rPr>
+              <w:t>.</w:t>
+            </w:r>
+          </w:p>
+        </w:tc>
+        <w:tc>
+          <w:tcPr>
+            <w:tcW w:w="567" w:type="pct"/>
+            <w:vAlign w:val="center"/>
+          </w:tcPr>
+          <w:p>
+            <w:pPr>
+              <w:pStyle w:val="Prrafodelista"/>
+              <w:numPr>
+                <w:ilvl w:val="0"/>
+                <w:numId w:val="3"/>
+              </w:numPr>
+              <w:ind w:left="187" w:hanging="187"/>
+              <w:jc w:val="both"/>
+              <w:rPr>
+                <w:sz w:val="18"/>
+                <w:szCs w:val="18"/>
+                <w:lang w:val="es-PE" w:eastAsia="es-PE"/>
+              </w:rPr>
+            </w:pPr>
+            <w:r>
+              <w:rPr>
+                <w:sz w:val="18"/>
+                <w:szCs w:val="18"/>
+                <w:lang w:val="es-PE" w:eastAsia="es-PE"/>
+              </w:rPr>
+              <w:t>Manual y Reglamentos</w:t>
+            </w:r>
+          </w:p>
+        </w:tc>
+        <w:tc>
+          <w:tcPr>
+            <w:tcW w:w="595" w:type="pct"/>
+            <w:vAlign w:val="center"/>
+          </w:tcPr>
+          <w:p>
+            <w:pPr>
+              <w:jc w:val="center"/>
+              <w:rPr>
+                <w:sz w:val="18"/>
+                <w:szCs w:val="18"/>
+                <w:lang w:val="es-PE" w:eastAsia="es-PE"/>
+              </w:rPr>
+            </w:pPr>
+            <w:r>
+              <w:rPr>
+                <w:sz w:val="18"/>
+                <w:szCs w:val="18"/>
+                <w:lang w:val="es-PE" w:eastAsia="es-PE"/>
+              </w:rPr>
+              <w:t>Formular Contrato</w:t>
+            </w:r>
+          </w:p>
+        </w:tc>
+        <w:tc>
+          <w:tcPr>
+            <w:tcW w:w="594" w:type="pct"/>
+            <w:vAlign w:val="center"/>
+          </w:tcPr>
+          <w:p>
+            <w:pPr>
+              <w:pStyle w:val="Prrafodelista"/>
+              <w:numPr>
+                <w:ilvl w:val="0"/>
+                <w:numId w:val="3"/>
+              </w:numPr>
+              <w:ind w:left="187" w:hanging="187"/>
+              <w:jc w:val="both"/>
+              <w:rPr>
+                <w:sz w:val="18"/>
+                <w:szCs w:val="18"/>
+                <w:lang w:val="es-PE" w:eastAsia="es-PE"/>
+              </w:rPr>
+            </w:pPr>
+            <w:r>
+              <w:rPr>
+                <w:sz w:val="18"/>
+                <w:szCs w:val="18"/>
+                <w:lang w:val="es-PE" w:eastAsia="es-PE"/>
+              </w:rPr>
+              <w:t>Contrato</w:t>
+            </w:r>
+          </w:p>
+        </w:tc>
+        <w:tc>
+          <w:tcPr>
+            <w:tcW w:w="988" w:type="pct"/>
+            <w:vAlign w:val="center"/>
+          </w:tcPr>
+          <w:p>
+            <w:pPr>
+              <w:jc w:val="both"/>
+              <w:rPr>
+                <w:sz w:val="18"/>
+                <w:szCs w:val="18"/>
+                <w:lang w:val="es-PE" w:eastAsia="es-PE"/>
+              </w:rPr>
+            </w:pPr>
+            <w:r>
+              <w:rPr>
+                <w:sz w:val="18"/>
+                <w:szCs w:val="18"/>
+                <w:lang w:val="es-PE" w:eastAsia="es-PE"/>
+              </w:rPr>
+              <w:t>El Administrador formula el contrato correspondiente.</w:t>
+            </w:r>
+          </w:p>
+        </w:tc>
+        <w:tc>
+          <w:tcPr>
+            <w:tcW w:w="698" w:type="pct"/>
+            <w:vAlign w:val="center"/>
+          </w:tcPr>
+          <w:p>
+            <w:pPr>
+              <w:jc w:val="center"/>
+              <w:rPr>
+                <w:sz w:val="18"/>
+                <w:szCs w:val="18"/>
+                <w:lang w:val="es-PE" w:eastAsia="es-PE"/>
+              </w:rPr>
+            </w:pPr>
+            <w:r>
+              <w:rPr>
+                <w:sz w:val="18"/>
+                <w:szCs w:val="18"/>
+                <w:lang w:val="es-PE" w:eastAsia="es-PE"/>
+              </w:rPr>
+              <w:t>Administrador</w:t>
+            </w:r>
+          </w:p>
+        </w:tc>
+        <w:tc>
+          <w:tcPr>
+            <w:tcW w:w="567" w:type="pct"/>
+            <w:vAlign w:val="center"/>
+          </w:tcPr>
+          <w:p>
+            <w:pPr>
+              <w:jc w:val="center"/>
+              <w:rPr>
+                <w:sz w:val="18"/>
+                <w:szCs w:val="18"/>
+                <w:lang w:val="es-PE" w:eastAsia="es-PE"/>
+              </w:rPr>
+            </w:pPr>
+            <w:r>
+              <w:rPr>
+                <w:sz w:val="18"/>
+                <w:szCs w:val="18"/>
+                <w:lang w:val="es-PE" w:eastAsia="es-PE"/>
+              </w:rPr>
+              <w:t>Manual</w:t>
+            </w:r>
+          </w:p>
+        </w:tc>
+        <w:tc>
+          <w:tcPr>
+            <w:tcW w:w="815" w:type="pct"/>
+            <w:vAlign w:val="center"/>
+          </w:tcPr>
+          <w:p>
+            <w:pPr>
+              <w:jc w:val="center"/>
+              <w:rPr>
+                <w:sz w:val="18"/>
+                <w:szCs w:val="18"/>
+                <w:lang w:val="es-PE" w:eastAsia="es-PE"/>
+              </w:rPr>
+            </w:pPr>
+            <w:r>
+              <w:rPr>
+                <w:sz w:val="18"/>
+                <w:szCs w:val="18"/>
+                <w:lang w:val="es-PE" w:eastAsia="es-PE"/>
+              </w:rPr>
+              <w:t>Gestión de Recursos Humanos</w:t>
+            </w:r>
+          </w:p>
+        </w:tc>
+      </w:tr>
+      <w:tr>
+        <w:trPr>
+          <w:trHeight w:val="537"/>
+        </w:trPr>
+        <w:tc>
+          <w:tcPr>
+            <w:tcW w:w="177" w:type="pct"/>
+            <w:shd w:val="clear" w:color="auto" w:fill="C0C0C0"/>
+            <w:vAlign w:val="center"/>
+          </w:tcPr>
+          <w:p>
+            <w:pPr>
+              <w:jc w:val="center"/>
+              <w:rPr>
+                <w:b/>
+                <w:bCs/>
+                <w:sz w:val="18"/>
+                <w:szCs w:val="18"/>
+                <w:lang w:val="es-PE" w:eastAsia="es-PE"/>
+              </w:rPr>
+            </w:pPr>
+            <w:r>
+              <w:rPr>
+                <w:b/>
+                <w:bCs/>
+                <w:sz w:val="18"/>
+                <w:szCs w:val="18"/>
+                <w:lang w:val="es-PE" w:eastAsia="es-PE"/>
+              </w:rPr>
+              <w:t>11</w:t>
+            </w:r>
+            <w:r>
+              <w:rPr>
+                <w:b/>
+                <w:bCs/>
+                <w:sz w:val="18"/>
+                <w:szCs w:val="18"/>
+                <w:lang w:val="es-PE" w:eastAsia="es-PE"/>
+              </w:rPr>
+              <w:t>.</w:t>
+            </w:r>
+          </w:p>
+        </w:tc>
+        <w:tc>
+          <w:tcPr>
+            <w:tcW w:w="567" w:type="pct"/>
+            <w:shd w:val="clear" w:color="auto" w:fill="C0C0C0"/>
+            <w:vAlign w:val="center"/>
+          </w:tcPr>
+          <w:p>
+            <w:pPr>
+              <w:pStyle w:val="Prrafodelista"/>
+              <w:numPr>
+                <w:ilvl w:val="0"/>
+                <w:numId w:val="3"/>
+              </w:numPr>
+              <w:ind w:left="187" w:hanging="187"/>
+              <w:jc w:val="both"/>
+              <w:rPr>
+                <w:sz w:val="18"/>
+                <w:szCs w:val="18"/>
+                <w:lang w:val="es-PE" w:eastAsia="es-PE"/>
+              </w:rPr>
+            </w:pPr>
+            <w:r>
+              <w:rPr>
+                <w:sz w:val="18"/>
+                <w:szCs w:val="18"/>
+                <w:lang w:val="es-PE" w:eastAsia="es-PE"/>
+              </w:rPr>
+              <w:t>Contrato</w:t>
+            </w:r>
+          </w:p>
+        </w:tc>
+        <w:tc>
+          <w:tcPr>
+            <w:tcW w:w="595" w:type="pct"/>
+            <w:shd w:val="clear" w:color="auto" w:fill="C0C0C0"/>
+            <w:vAlign w:val="center"/>
+          </w:tcPr>
+          <w:p>
+            <w:pPr>
+              <w:jc w:val="center"/>
+              <w:rPr>
+                <w:sz w:val="18"/>
+                <w:szCs w:val="18"/>
+                <w:lang w:val="es-PE" w:eastAsia="es-PE"/>
+              </w:rPr>
+            </w:pPr>
+            <w:r>
+              <w:rPr>
+                <w:sz w:val="18"/>
+                <w:szCs w:val="18"/>
+                <w:lang w:val="es-PE" w:eastAsia="es-PE"/>
+              </w:rPr>
+              <w:t>Firmar Contrato</w:t>
+            </w:r>
+          </w:p>
+        </w:tc>
+        <w:tc>
+          <w:tcPr>
+            <w:tcW w:w="594" w:type="pct"/>
+            <w:shd w:val="clear" w:color="auto" w:fill="C0C0C0"/>
+            <w:vAlign w:val="center"/>
+          </w:tcPr>
+          <w:p>
+            <w:pPr>
+              <w:pStyle w:val="Prrafodelista"/>
+              <w:numPr>
+                <w:ilvl w:val="0"/>
+                <w:numId w:val="3"/>
+              </w:numPr>
+              <w:ind w:left="187" w:hanging="187"/>
+              <w:jc w:val="both"/>
+              <w:rPr>
+                <w:sz w:val="18"/>
+                <w:szCs w:val="18"/>
+                <w:lang w:val="es-PE" w:eastAsia="es-PE"/>
+              </w:rPr>
+            </w:pPr>
+            <w:r>
+              <w:rPr>
+                <w:sz w:val="18"/>
+                <w:szCs w:val="18"/>
+                <w:lang w:val="es-PE" w:eastAsia="es-PE"/>
+              </w:rPr>
+              <w:t>Contrato firmado</w:t>
+            </w:r>
+          </w:p>
+        </w:tc>
+        <w:tc>
+          <w:tcPr>
+            <w:tcW w:w="988" w:type="pct"/>
+            <w:shd w:val="clear" w:color="auto" w:fill="C0C0C0"/>
+            <w:vAlign w:val="center"/>
+          </w:tcPr>
+          <w:p>
+            <w:pPr>
+              <w:jc w:val="both"/>
+              <w:rPr>
+                <w:sz w:val="18"/>
+                <w:szCs w:val="18"/>
+                <w:lang w:val="es-PE" w:eastAsia="es-PE"/>
+              </w:rPr>
+            </w:pPr>
+            <w:r>
+              <w:rPr>
+                <w:sz w:val="18"/>
+                <w:szCs w:val="18"/>
+                <w:lang w:val="es-PE" w:eastAsia="es-PE"/>
+              </w:rPr>
+              <w:t>El Postulante elegido firma el Contrato.</w:t>
+            </w:r>
+          </w:p>
+        </w:tc>
+        <w:tc>
+          <w:tcPr>
+            <w:tcW w:w="698" w:type="pct"/>
+            <w:shd w:val="clear" w:color="auto" w:fill="C0C0C0"/>
+            <w:vAlign w:val="center"/>
+          </w:tcPr>
+          <w:p>
+            <w:pPr>
+              <w:jc w:val="center"/>
+              <w:rPr>
+                <w:sz w:val="18"/>
+                <w:szCs w:val="18"/>
+                <w:lang w:val="es-PE" w:eastAsia="es-PE"/>
+              </w:rPr>
+            </w:pPr>
+            <w:r>
+              <w:rPr>
+                <w:sz w:val="18"/>
+                <w:szCs w:val="18"/>
+                <w:lang w:val="es-PE" w:eastAsia="es-PE"/>
+              </w:rPr>
+              <w:t>Postulante Elegido</w:t>
+            </w:r>
+          </w:p>
+        </w:tc>
+        <w:tc>
+          <w:tcPr>
+            <w:tcW w:w="567" w:type="pct"/>
+            <w:shd w:val="clear" w:color="auto" w:fill="C0C0C0"/>
+            <w:vAlign w:val="center"/>
+          </w:tcPr>
+          <w:p>
+            <w:pPr>
+              <w:jc w:val="center"/>
+              <w:rPr>
+                <w:sz w:val="18"/>
+                <w:szCs w:val="18"/>
+                <w:lang w:val="es-PE" w:eastAsia="es-PE"/>
+              </w:rPr>
+            </w:pPr>
+            <w:r>
+              <w:rPr>
+                <w:sz w:val="18"/>
+                <w:szCs w:val="18"/>
+                <w:lang w:val="es-PE" w:eastAsia="es-PE"/>
+              </w:rPr>
+              <w:t>Manual</w:t>
+            </w:r>
+          </w:p>
+        </w:tc>
+        <w:tc>
+          <w:tcPr>
+            <w:tcW w:w="815" w:type="pct"/>
+            <w:shd w:val="clear" w:color="auto" w:fill="C0C0C0"/>
+            <w:vAlign w:val="center"/>
+          </w:tcPr>
+          <w:p>
+            <w:pPr>
+              <w:jc w:val="center"/>
+              <w:rPr>
+                <w:sz w:val="18"/>
+                <w:szCs w:val="18"/>
+                <w:lang w:val="es-PE" w:eastAsia="es-PE"/>
+              </w:rPr>
+            </w:pPr>
+            <w:r>
+              <w:rPr>
+                <w:sz w:val="18"/>
+                <w:szCs w:val="18"/>
+                <w:lang w:val="es-PE" w:eastAsia="es-PE"/>
+              </w:rPr>
+              <w:t>Gestión de Recursos Humanos</w:t>
+            </w:r>
+          </w:p>
+        </w:tc>
+      </w:tr>
+      <w:tr>
+        <w:trPr>
+          <w:trHeight w:val="537"/>
+        </w:trPr>
+        <w:tc>
+          <w:tcPr>
+            <w:tcW w:w="177" w:type="pct"/>
+            <w:vAlign w:val="center"/>
+          </w:tcPr>
+          <w:p>
+            <w:pPr>
+              <w:jc w:val="center"/>
+              <w:rPr>
+                <w:b/>
+                <w:bCs/>
+                <w:sz w:val="18"/>
+                <w:szCs w:val="18"/>
+                <w:lang w:val="es-PE" w:eastAsia="es-PE"/>
+              </w:rPr>
+            </w:pPr>
+            <w:r>
+              <w:rPr>
+                <w:b/>
+                <w:bCs/>
+                <w:sz w:val="18"/>
+                <w:szCs w:val="18"/>
+                <w:lang w:val="es-PE" w:eastAsia="es-PE"/>
+              </w:rPr>
+              <w:lastRenderedPageBreak/>
+              <w:t>12</w:t>
+            </w:r>
+            <w:r>
+              <w:rPr>
+                <w:b/>
+                <w:bCs/>
+                <w:sz w:val="18"/>
+                <w:szCs w:val="18"/>
+                <w:lang w:val="es-PE" w:eastAsia="es-PE"/>
+              </w:rPr>
+              <w:t>.</w:t>
+            </w:r>
+          </w:p>
+        </w:tc>
+        <w:tc>
+          <w:tcPr>
+            <w:tcW w:w="567" w:type="pct"/>
+            <w:vAlign w:val="center"/>
+          </w:tcPr>
+          <w:p>
+            <w:pPr>
+              <w:pStyle w:val="Prrafodelista"/>
+              <w:numPr>
+                <w:ilvl w:val="0"/>
+                <w:numId w:val="3"/>
+              </w:numPr>
+              <w:ind w:left="187" w:hanging="187"/>
+              <w:jc w:val="both"/>
+              <w:rPr>
+                <w:sz w:val="18"/>
+                <w:szCs w:val="18"/>
+                <w:lang w:val="es-PE" w:eastAsia="es-PE"/>
+              </w:rPr>
+            </w:pPr>
+            <w:r>
+              <w:rPr>
+                <w:sz w:val="18"/>
+                <w:szCs w:val="18"/>
+                <w:lang w:val="es-PE" w:eastAsia="es-PE"/>
+              </w:rPr>
+              <w:t>Contrato firmado</w:t>
+            </w:r>
+          </w:p>
+        </w:tc>
+        <w:tc>
+          <w:tcPr>
+            <w:tcW w:w="595" w:type="pct"/>
+            <w:vAlign w:val="center"/>
+          </w:tcPr>
+          <w:p>
+            <w:pPr>
+              <w:jc w:val="center"/>
+              <w:rPr>
+                <w:sz w:val="18"/>
+                <w:szCs w:val="18"/>
+                <w:lang w:val="es-PE" w:eastAsia="es-PE"/>
+              </w:rPr>
+            </w:pPr>
+            <w:r>
+              <w:rPr>
+                <w:sz w:val="18"/>
+                <w:szCs w:val="18"/>
+                <w:lang w:val="es-PE" w:eastAsia="es-PE"/>
+              </w:rPr>
+              <w:t>Archivar Contrato</w:t>
+            </w:r>
+          </w:p>
+        </w:tc>
+        <w:tc>
+          <w:tcPr>
+            <w:tcW w:w="594" w:type="pct"/>
+            <w:vAlign w:val="center"/>
+          </w:tcPr>
+          <w:p>
+            <w:pPr>
+              <w:pStyle w:val="Prrafodelista"/>
+              <w:numPr>
+                <w:ilvl w:val="0"/>
+                <w:numId w:val="3"/>
+              </w:numPr>
+              <w:ind w:left="187" w:hanging="187"/>
+              <w:jc w:val="both"/>
+              <w:rPr>
+                <w:sz w:val="18"/>
+                <w:szCs w:val="18"/>
+                <w:lang w:val="es-PE" w:eastAsia="es-PE"/>
+              </w:rPr>
+            </w:pPr>
+            <w:r>
+              <w:rPr>
+                <w:sz w:val="18"/>
+                <w:szCs w:val="18"/>
+                <w:lang w:val="es-PE" w:eastAsia="es-PE"/>
+              </w:rPr>
+              <w:t>Contrato archivado</w:t>
+            </w:r>
+          </w:p>
+        </w:tc>
+        <w:tc>
+          <w:tcPr>
+            <w:tcW w:w="988" w:type="pct"/>
+            <w:vAlign w:val="center"/>
+          </w:tcPr>
+          <w:p>
+            <w:pPr>
+              <w:jc w:val="both"/>
+              <w:rPr>
+                <w:sz w:val="18"/>
+                <w:szCs w:val="18"/>
+                <w:lang w:val="es-PE" w:eastAsia="es-PE"/>
+              </w:rPr>
+            </w:pPr>
+            <w:r>
+              <w:rPr>
+                <w:sz w:val="18"/>
+                <w:szCs w:val="18"/>
+                <w:lang w:val="es-PE" w:eastAsia="es-PE"/>
+              </w:rPr>
+              <w:t>El Administrador archiva el contrato firmado por el postulante elegido.</w:t>
+            </w:r>
+          </w:p>
+        </w:tc>
+        <w:tc>
+          <w:tcPr>
+            <w:tcW w:w="698" w:type="pct"/>
+            <w:vAlign w:val="center"/>
+          </w:tcPr>
+          <w:p>
+            <w:pPr>
+              <w:jc w:val="center"/>
+              <w:rPr>
+                <w:sz w:val="18"/>
+                <w:szCs w:val="18"/>
+                <w:lang w:val="es-PE" w:eastAsia="es-PE"/>
+              </w:rPr>
+            </w:pPr>
+            <w:r>
+              <w:rPr>
+                <w:sz w:val="18"/>
+                <w:szCs w:val="18"/>
+                <w:lang w:val="es-PE" w:eastAsia="es-PE"/>
+              </w:rPr>
+              <w:t>Administrador</w:t>
+            </w:r>
+          </w:p>
+        </w:tc>
+        <w:tc>
+          <w:tcPr>
+            <w:tcW w:w="567" w:type="pct"/>
+            <w:vAlign w:val="center"/>
+          </w:tcPr>
+          <w:p>
+            <w:pPr>
+              <w:jc w:val="center"/>
+              <w:rPr>
+                <w:sz w:val="18"/>
+                <w:szCs w:val="18"/>
+                <w:lang w:val="es-PE" w:eastAsia="es-PE"/>
+              </w:rPr>
+            </w:pPr>
+            <w:r>
+              <w:rPr>
+                <w:sz w:val="18"/>
+                <w:szCs w:val="18"/>
+                <w:lang w:val="es-PE" w:eastAsia="es-PE"/>
+              </w:rPr>
+              <w:t>Manual</w:t>
+            </w:r>
+          </w:p>
+        </w:tc>
+        <w:tc>
+          <w:tcPr>
+            <w:tcW w:w="815" w:type="pct"/>
+            <w:vAlign w:val="center"/>
+          </w:tcPr>
+          <w:p>
+            <w:pPr>
+              <w:keepNext/>
+              <w:jc w:val="center"/>
+              <w:rPr>
+                <w:sz w:val="18"/>
+                <w:szCs w:val="18"/>
+                <w:lang w:val="es-PE" w:eastAsia="es-PE"/>
+              </w:rPr>
+            </w:pPr>
+            <w:r>
+              <w:rPr>
+                <w:sz w:val="18"/>
+                <w:szCs w:val="18"/>
+                <w:lang w:val="es-PE" w:eastAsia="es-PE"/>
+              </w:rPr>
+              <w:t>Gestión de Recursos Humanos</w:t>
+            </w:r>
+          </w:p>
+        </w:tc>
+      </w:tr>
+      <w:tr>
+        <w:trPr>
+          <w:trHeight w:val="537"/>
+        </w:trPr>
+        <w:tc>
+          <w:tcPr>
+            <w:tcW w:w="177" w:type="pct"/>
+            <w:tcBorders>
+              <w:top w:val="single" w:sz="4" w:space="0" w:color="auto"/>
+              <w:left w:val="single" w:sz="4" w:space="0" w:color="auto"/>
+              <w:bottom w:val="single" w:sz="4" w:space="0" w:color="auto"/>
+              <w:right w:val="single" w:sz="4" w:space="0" w:color="auto"/>
+            </w:tcBorders>
+            <w:shd w:val="clear" w:color="auto" w:fill="C0C0C0"/>
+            <w:vAlign w:val="center"/>
+          </w:tcPr>
+          <w:p>
+            <w:pPr>
+              <w:jc w:val="center"/>
+              <w:rPr>
+                <w:b/>
+                <w:bCs/>
+                <w:sz w:val="18"/>
+                <w:szCs w:val="18"/>
+                <w:lang w:val="es-PE" w:eastAsia="es-PE"/>
+              </w:rPr>
+            </w:pPr>
+            <w:r>
+              <w:rPr>
+                <w:b/>
+                <w:bCs/>
+                <w:sz w:val="18"/>
+                <w:szCs w:val="18"/>
+                <w:lang w:val="es-PE" w:eastAsia="es-PE"/>
+              </w:rPr>
+              <w:t>13</w:t>
+            </w:r>
+            <w:r>
+              <w:rPr>
+                <w:b/>
+                <w:bCs/>
+                <w:sz w:val="18"/>
+                <w:szCs w:val="18"/>
+                <w:lang w:val="es-PE" w:eastAsia="es-PE"/>
+              </w:rPr>
+              <w:t>.</w:t>
+            </w:r>
+          </w:p>
+        </w:tc>
+        <w:tc>
+          <w:tcPr>
+            <w:tcW w:w="567" w:type="pct"/>
+            <w:tcBorders>
+              <w:top w:val="single" w:sz="4" w:space="0" w:color="auto"/>
+              <w:left w:val="single" w:sz="4" w:space="0" w:color="auto"/>
+              <w:bottom w:val="single" w:sz="4" w:space="0" w:color="auto"/>
+              <w:right w:val="single" w:sz="4" w:space="0" w:color="auto"/>
+            </w:tcBorders>
+            <w:shd w:val="clear" w:color="auto" w:fill="C0C0C0"/>
+            <w:vAlign w:val="center"/>
+          </w:tcPr>
+          <w:p>
+            <w:pPr>
+              <w:pStyle w:val="Prrafodelista"/>
+              <w:numPr>
+                <w:ilvl w:val="0"/>
+                <w:numId w:val="3"/>
+              </w:numPr>
+              <w:ind w:left="187" w:hanging="187"/>
+              <w:jc w:val="both"/>
+              <w:rPr>
+                <w:sz w:val="18"/>
+                <w:szCs w:val="18"/>
+                <w:lang w:val="es-PE" w:eastAsia="es-PE"/>
+              </w:rPr>
+            </w:pPr>
+            <w:r>
+              <w:rPr>
+                <w:sz w:val="18"/>
+                <w:szCs w:val="18"/>
+                <w:lang w:val="es-PE" w:eastAsia="es-PE"/>
+              </w:rPr>
+              <w:t>Contrato archivado</w:t>
+            </w:r>
+          </w:p>
+        </w:tc>
+        <w:tc>
+          <w:tcPr>
+            <w:tcW w:w="595" w:type="pct"/>
+            <w:tcBorders>
+              <w:top w:val="single" w:sz="4" w:space="0" w:color="auto"/>
+              <w:left w:val="single" w:sz="4" w:space="0" w:color="auto"/>
+              <w:bottom w:val="single" w:sz="4" w:space="0" w:color="auto"/>
+              <w:right w:val="single" w:sz="4" w:space="0" w:color="auto"/>
+            </w:tcBorders>
+            <w:shd w:val="clear" w:color="auto" w:fill="C0C0C0"/>
+            <w:vAlign w:val="center"/>
+          </w:tcPr>
+          <w:p>
+            <w:pPr>
+              <w:jc w:val="center"/>
+              <w:rPr>
+                <w:sz w:val="18"/>
+                <w:szCs w:val="18"/>
+                <w:lang w:val="es-PE" w:eastAsia="es-PE"/>
+              </w:rPr>
+            </w:pPr>
+            <w:r>
+              <w:rPr>
+                <w:sz w:val="18"/>
+                <w:szCs w:val="18"/>
+                <w:lang w:val="es-PE" w:eastAsia="es-PE"/>
+              </w:rPr>
+              <w:t>Inducir en tareas</w:t>
+            </w:r>
+          </w:p>
+        </w:tc>
+        <w:tc>
+          <w:tcPr>
+            <w:tcW w:w="594" w:type="pct"/>
+            <w:tcBorders>
+              <w:top w:val="single" w:sz="4" w:space="0" w:color="auto"/>
+              <w:left w:val="single" w:sz="4" w:space="0" w:color="auto"/>
+              <w:bottom w:val="single" w:sz="4" w:space="0" w:color="auto"/>
+              <w:right w:val="single" w:sz="4" w:space="0" w:color="auto"/>
+            </w:tcBorders>
+            <w:shd w:val="clear" w:color="auto" w:fill="C0C0C0"/>
+            <w:vAlign w:val="center"/>
+          </w:tcPr>
+          <w:p>
+            <w:pPr>
+              <w:pStyle w:val="Prrafodelista"/>
+              <w:numPr>
+                <w:ilvl w:val="0"/>
+                <w:numId w:val="3"/>
+              </w:numPr>
+              <w:ind w:left="160" w:hanging="160"/>
+              <w:jc w:val="both"/>
+              <w:rPr>
+                <w:sz w:val="18"/>
+                <w:szCs w:val="18"/>
+                <w:lang w:val="es-PE" w:eastAsia="es-PE"/>
+              </w:rPr>
+            </w:pPr>
+            <w:r>
+              <w:rPr>
+                <w:sz w:val="18"/>
+                <w:szCs w:val="18"/>
+                <w:lang w:val="es-PE" w:eastAsia="es-PE"/>
+              </w:rPr>
+              <w:t>Tareas señaladas</w:t>
+            </w:r>
+          </w:p>
+        </w:tc>
+        <w:tc>
+          <w:tcPr>
+            <w:tcW w:w="988" w:type="pct"/>
+            <w:tcBorders>
+              <w:top w:val="single" w:sz="4" w:space="0" w:color="auto"/>
+              <w:left w:val="single" w:sz="4" w:space="0" w:color="auto"/>
+              <w:bottom w:val="single" w:sz="4" w:space="0" w:color="auto"/>
+              <w:right w:val="single" w:sz="4" w:space="0" w:color="auto"/>
+            </w:tcBorders>
+            <w:shd w:val="clear" w:color="auto" w:fill="C0C0C0"/>
+            <w:vAlign w:val="center"/>
+          </w:tcPr>
+          <w:p>
+            <w:pPr>
+              <w:jc w:val="both"/>
+              <w:rPr>
+                <w:sz w:val="18"/>
+                <w:szCs w:val="18"/>
+                <w:lang w:val="es-PE" w:eastAsia="es-PE"/>
+              </w:rPr>
+            </w:pPr>
+            <w:r>
+              <w:rPr>
+                <w:sz w:val="18"/>
+                <w:szCs w:val="18"/>
+                <w:lang w:val="es-PE" w:eastAsia="es-PE"/>
+              </w:rPr>
+              <w:t>Tras la firma del contrato, el Jefe del Departamento induce al nuevo empleado en las tareas que realizará.</w:t>
+            </w:r>
+          </w:p>
+        </w:tc>
+        <w:tc>
+          <w:tcPr>
+            <w:tcW w:w="698" w:type="pct"/>
+            <w:tcBorders>
+              <w:top w:val="single" w:sz="4" w:space="0" w:color="auto"/>
+              <w:left w:val="single" w:sz="4" w:space="0" w:color="auto"/>
+              <w:bottom w:val="single" w:sz="4" w:space="0" w:color="auto"/>
+              <w:right w:val="single" w:sz="4" w:space="0" w:color="auto"/>
+            </w:tcBorders>
+            <w:shd w:val="clear" w:color="auto" w:fill="C0C0C0"/>
+            <w:vAlign w:val="center"/>
+          </w:tcPr>
+          <w:p>
+            <w:pPr>
+              <w:jc w:val="center"/>
+              <w:rPr>
+                <w:sz w:val="18"/>
+                <w:szCs w:val="18"/>
+                <w:lang w:val="es-PE" w:eastAsia="es-PE"/>
+              </w:rPr>
+            </w:pPr>
+            <w:r>
+              <w:rPr>
+                <w:sz w:val="18"/>
+                <w:szCs w:val="18"/>
+                <w:lang w:val="es-PE" w:eastAsia="es-PE"/>
+              </w:rPr>
+              <w:t>Jefe del Departamento</w:t>
+            </w:r>
+          </w:p>
+        </w:tc>
+        <w:tc>
+          <w:tcPr>
+            <w:tcW w:w="567" w:type="pct"/>
+            <w:tcBorders>
+              <w:top w:val="single" w:sz="4" w:space="0" w:color="auto"/>
+              <w:left w:val="single" w:sz="4" w:space="0" w:color="auto"/>
+              <w:bottom w:val="single" w:sz="4" w:space="0" w:color="auto"/>
+              <w:right w:val="single" w:sz="4" w:space="0" w:color="auto"/>
+            </w:tcBorders>
+            <w:shd w:val="clear" w:color="auto" w:fill="C0C0C0"/>
+            <w:vAlign w:val="center"/>
+          </w:tcPr>
+          <w:p>
+            <w:pPr>
+              <w:jc w:val="center"/>
+              <w:rPr>
+                <w:sz w:val="18"/>
+                <w:szCs w:val="18"/>
+                <w:lang w:val="es-PE" w:eastAsia="es-PE"/>
+              </w:rPr>
+            </w:pPr>
+            <w:r>
+              <w:rPr>
+                <w:sz w:val="18"/>
+                <w:szCs w:val="18"/>
+                <w:lang w:val="es-PE" w:eastAsia="es-PE"/>
+              </w:rPr>
+              <w:t>Manual</w:t>
+            </w:r>
+          </w:p>
+        </w:tc>
+        <w:tc>
+          <w:tcPr>
+            <w:tcW w:w="815" w:type="pct"/>
+            <w:tcBorders>
+              <w:top w:val="single" w:sz="4" w:space="0" w:color="auto"/>
+              <w:left w:val="single" w:sz="4" w:space="0" w:color="auto"/>
+              <w:bottom w:val="single" w:sz="4" w:space="0" w:color="auto"/>
+              <w:right w:val="single" w:sz="4" w:space="0" w:color="auto"/>
+            </w:tcBorders>
+            <w:shd w:val="clear" w:color="auto" w:fill="C0C0C0"/>
+            <w:vAlign w:val="center"/>
+          </w:tcPr>
+          <w:p>
+            <w:pPr>
+              <w:keepNext/>
+              <w:jc w:val="center"/>
+              <w:rPr>
+                <w:sz w:val="18"/>
+                <w:szCs w:val="18"/>
+                <w:lang w:val="es-PE" w:eastAsia="es-PE"/>
+              </w:rPr>
+            </w:pPr>
+            <w:r>
+              <w:rPr>
+                <w:sz w:val="18"/>
+                <w:szCs w:val="18"/>
+                <w:lang w:val="es-PE" w:eastAsia="es-PE"/>
+              </w:rPr>
+              <w:t>Gestión de Recursos Humanos</w:t>
+            </w:r>
+          </w:p>
+        </w:tc>
+      </w:tr>
+      <w:tr>
+        <w:trPr>
+          <w:trHeight w:val="537"/>
+        </w:trPr>
+        <w:tc>
+          <w:tcPr>
+            <w:tcW w:w="177" w:type="pct"/>
+            <w:tcBorders>
+              <w:top w:val="single" w:sz="4" w:space="0" w:color="auto"/>
+              <w:left w:val="single" w:sz="4" w:space="0" w:color="auto"/>
+              <w:bottom w:val="single" w:sz="4" w:space="0" w:color="auto"/>
+              <w:right w:val="single" w:sz="4" w:space="0" w:color="auto"/>
+            </w:tcBorders>
+            <w:vAlign w:val="center"/>
+          </w:tcPr>
+          <w:p>
+            <w:pPr>
+              <w:jc w:val="center"/>
+              <w:rPr>
+                <w:b/>
+                <w:bCs/>
+                <w:sz w:val="18"/>
+                <w:szCs w:val="18"/>
+                <w:lang w:val="es-PE" w:eastAsia="es-PE"/>
+              </w:rPr>
+            </w:pPr>
+            <w:r>
+              <w:rPr>
+                <w:b/>
+                <w:bCs/>
+                <w:sz w:val="18"/>
+                <w:szCs w:val="18"/>
+                <w:lang w:val="es-PE" w:eastAsia="es-PE"/>
+              </w:rPr>
+              <w:t>14</w:t>
+            </w:r>
+            <w:r>
+              <w:rPr>
+                <w:b/>
+                <w:bCs/>
+                <w:sz w:val="18"/>
+                <w:szCs w:val="18"/>
+                <w:lang w:val="es-PE" w:eastAsia="es-PE"/>
+              </w:rPr>
+              <w:t>.</w:t>
+            </w:r>
+          </w:p>
+        </w:tc>
+        <w:tc>
+          <w:tcPr>
+            <w:tcW w:w="567" w:type="pct"/>
+            <w:tcBorders>
+              <w:top w:val="single" w:sz="4" w:space="0" w:color="auto"/>
+              <w:left w:val="single" w:sz="4" w:space="0" w:color="auto"/>
+              <w:bottom w:val="single" w:sz="4" w:space="0" w:color="auto"/>
+              <w:right w:val="single" w:sz="4" w:space="0" w:color="auto"/>
+            </w:tcBorders>
+            <w:vAlign w:val="center"/>
+          </w:tcPr>
+          <w:p>
+            <w:pPr>
+              <w:pStyle w:val="Prrafodelista"/>
+              <w:numPr>
+                <w:ilvl w:val="0"/>
+                <w:numId w:val="3"/>
+              </w:numPr>
+              <w:ind w:left="187" w:hanging="187"/>
+              <w:jc w:val="both"/>
+              <w:rPr>
+                <w:sz w:val="18"/>
+                <w:szCs w:val="18"/>
+                <w:lang w:val="es-PE" w:eastAsia="es-PE"/>
+              </w:rPr>
+            </w:pPr>
+            <w:r>
+              <w:rPr>
+                <w:sz w:val="18"/>
+                <w:szCs w:val="18"/>
+                <w:lang w:val="es-PE" w:eastAsia="es-PE"/>
+              </w:rPr>
+              <w:t>Tareas señaladas</w:t>
+            </w:r>
+          </w:p>
+        </w:tc>
+        <w:tc>
+          <w:tcPr>
+            <w:tcW w:w="595" w:type="pct"/>
+            <w:tcBorders>
+              <w:top w:val="single" w:sz="4" w:space="0" w:color="auto"/>
+              <w:left w:val="single" w:sz="4" w:space="0" w:color="auto"/>
+              <w:bottom w:val="single" w:sz="4" w:space="0" w:color="auto"/>
+              <w:right w:val="single" w:sz="4" w:space="0" w:color="auto"/>
+            </w:tcBorders>
+            <w:vAlign w:val="center"/>
+          </w:tcPr>
+          <w:p>
+            <w:pPr>
+              <w:jc w:val="center"/>
+              <w:rPr>
+                <w:sz w:val="18"/>
+                <w:szCs w:val="18"/>
+                <w:lang w:val="es-PE" w:eastAsia="es-PE"/>
+              </w:rPr>
+            </w:pPr>
+            <w:r>
+              <w:rPr>
+                <w:sz w:val="18"/>
+                <w:szCs w:val="18"/>
+                <w:lang w:val="es-PE" w:eastAsia="es-PE"/>
+              </w:rPr>
+              <w:t>Inducir en Valores e Identidad</w:t>
+            </w:r>
+          </w:p>
+        </w:tc>
+        <w:tc>
+          <w:tcPr>
+            <w:tcW w:w="594" w:type="pct"/>
+            <w:tcBorders>
+              <w:top w:val="single" w:sz="4" w:space="0" w:color="auto"/>
+              <w:left w:val="single" w:sz="4" w:space="0" w:color="auto"/>
+              <w:bottom w:val="single" w:sz="4" w:space="0" w:color="auto"/>
+              <w:right w:val="single" w:sz="4" w:space="0" w:color="auto"/>
+            </w:tcBorders>
+            <w:vAlign w:val="center"/>
+          </w:tcPr>
+          <w:p>
+            <w:pPr>
+              <w:pStyle w:val="Prrafodelista"/>
+              <w:numPr>
+                <w:ilvl w:val="0"/>
+                <w:numId w:val="3"/>
+              </w:numPr>
+              <w:ind w:left="160" w:hanging="160"/>
+              <w:jc w:val="both"/>
+              <w:rPr>
+                <w:sz w:val="18"/>
+                <w:szCs w:val="18"/>
+                <w:lang w:val="es-PE" w:eastAsia="es-PE"/>
+              </w:rPr>
+            </w:pPr>
+            <w:r>
+              <w:rPr>
+                <w:sz w:val="18"/>
+                <w:szCs w:val="18"/>
+                <w:lang w:val="es-PE" w:eastAsia="es-PE"/>
+              </w:rPr>
+              <w:t xml:space="preserve">Valores e Identidad </w:t>
+            </w:r>
+          </w:p>
+        </w:tc>
+        <w:tc>
+          <w:tcPr>
+            <w:tcW w:w="988" w:type="pct"/>
+            <w:tcBorders>
+              <w:top w:val="single" w:sz="4" w:space="0" w:color="auto"/>
+              <w:left w:val="single" w:sz="4" w:space="0" w:color="auto"/>
+              <w:bottom w:val="single" w:sz="4" w:space="0" w:color="auto"/>
+              <w:right w:val="single" w:sz="4" w:space="0" w:color="auto"/>
+            </w:tcBorders>
+            <w:vAlign w:val="center"/>
+          </w:tcPr>
+          <w:p>
+            <w:pPr>
+              <w:jc w:val="both"/>
+              <w:rPr>
+                <w:sz w:val="18"/>
+                <w:szCs w:val="18"/>
+                <w:lang w:val="es-PE" w:eastAsia="es-PE"/>
+              </w:rPr>
+            </w:pPr>
+            <w:r>
+              <w:rPr>
+                <w:sz w:val="18"/>
+                <w:szCs w:val="18"/>
+                <w:lang w:val="es-PE" w:eastAsia="es-PE"/>
+              </w:rPr>
+              <w:t>Así como el nuevo empleado es inducido en sus nuevas labores, también es inducido en valores e identidad por un grupo pastoral.</w:t>
+            </w:r>
+          </w:p>
+        </w:tc>
+        <w:tc>
+          <w:tcPr>
+            <w:tcW w:w="698" w:type="pct"/>
+            <w:tcBorders>
+              <w:top w:val="single" w:sz="4" w:space="0" w:color="auto"/>
+              <w:left w:val="single" w:sz="4" w:space="0" w:color="auto"/>
+              <w:bottom w:val="single" w:sz="4" w:space="0" w:color="auto"/>
+              <w:right w:val="single" w:sz="4" w:space="0" w:color="auto"/>
+            </w:tcBorders>
+            <w:vAlign w:val="center"/>
+          </w:tcPr>
+          <w:p>
+            <w:pPr>
+              <w:jc w:val="center"/>
+              <w:rPr>
+                <w:sz w:val="18"/>
+                <w:szCs w:val="18"/>
+                <w:lang w:val="es-PE" w:eastAsia="es-PE"/>
+              </w:rPr>
+            </w:pPr>
+            <w:r>
+              <w:rPr>
+                <w:sz w:val="18"/>
+                <w:szCs w:val="18"/>
+                <w:lang w:val="es-PE" w:eastAsia="es-PE"/>
+              </w:rPr>
+              <w:t>Grupo Pastoral</w:t>
+            </w:r>
+          </w:p>
+        </w:tc>
+        <w:tc>
+          <w:tcPr>
+            <w:tcW w:w="567" w:type="pct"/>
+            <w:tcBorders>
+              <w:top w:val="single" w:sz="4" w:space="0" w:color="auto"/>
+              <w:left w:val="single" w:sz="4" w:space="0" w:color="auto"/>
+              <w:bottom w:val="single" w:sz="4" w:space="0" w:color="auto"/>
+              <w:right w:val="single" w:sz="4" w:space="0" w:color="auto"/>
+            </w:tcBorders>
+            <w:vAlign w:val="center"/>
+          </w:tcPr>
+          <w:p>
+            <w:pPr>
+              <w:jc w:val="center"/>
+              <w:rPr>
+                <w:sz w:val="18"/>
+                <w:szCs w:val="18"/>
+                <w:lang w:val="es-PE" w:eastAsia="es-PE"/>
+              </w:rPr>
+            </w:pPr>
+            <w:r>
+              <w:rPr>
+                <w:sz w:val="18"/>
+                <w:szCs w:val="18"/>
+                <w:lang w:val="es-PE" w:eastAsia="es-PE"/>
+              </w:rPr>
+              <w:t>Manual</w:t>
+            </w:r>
+          </w:p>
+        </w:tc>
+        <w:tc>
+          <w:tcPr>
+            <w:tcW w:w="815" w:type="pct"/>
+            <w:tcBorders>
+              <w:top w:val="single" w:sz="4" w:space="0" w:color="auto"/>
+              <w:left w:val="single" w:sz="4" w:space="0" w:color="auto"/>
+              <w:bottom w:val="single" w:sz="4" w:space="0" w:color="auto"/>
+              <w:right w:val="single" w:sz="4" w:space="0" w:color="auto"/>
+            </w:tcBorders>
+            <w:vAlign w:val="center"/>
+          </w:tcPr>
+          <w:p>
+            <w:pPr>
+              <w:keepNext/>
+              <w:jc w:val="center"/>
+              <w:rPr>
+                <w:sz w:val="18"/>
+                <w:szCs w:val="18"/>
+                <w:lang w:val="es-PE" w:eastAsia="es-PE"/>
+              </w:rPr>
+            </w:pPr>
+            <w:r>
+              <w:rPr>
+                <w:sz w:val="18"/>
+                <w:szCs w:val="18"/>
+                <w:lang w:val="es-PE" w:eastAsia="es-PE"/>
+              </w:rPr>
+              <w:t>Gestión de Recursos Humanos</w:t>
+            </w:r>
+          </w:p>
+        </w:tc>
+      </w:tr>
+      <w:tr>
+        <w:trPr>
+          <w:trHeight w:val="537"/>
+        </w:trPr>
+        <w:tc>
+          <w:tcPr>
+            <w:tcW w:w="177" w:type="pct"/>
+            <w:tcBorders>
+              <w:top w:val="single" w:sz="4" w:space="0" w:color="auto"/>
+              <w:left w:val="single" w:sz="4" w:space="0" w:color="auto"/>
+              <w:bottom w:val="single" w:sz="4" w:space="0" w:color="auto"/>
+              <w:right w:val="single" w:sz="4" w:space="0" w:color="auto"/>
+            </w:tcBorders>
+            <w:shd w:val="clear" w:color="auto" w:fill="C0C0C0"/>
+            <w:vAlign w:val="center"/>
+          </w:tcPr>
+          <w:p>
+            <w:pPr>
+              <w:jc w:val="center"/>
+              <w:rPr>
+                <w:b/>
+                <w:bCs/>
+                <w:sz w:val="18"/>
+                <w:szCs w:val="18"/>
+                <w:lang w:val="es-PE" w:eastAsia="es-PE"/>
+              </w:rPr>
+            </w:pPr>
+            <w:r>
+              <w:rPr>
+                <w:b/>
+                <w:bCs/>
+                <w:sz w:val="18"/>
+                <w:szCs w:val="18"/>
+                <w:lang w:val="es-PE" w:eastAsia="es-PE"/>
+              </w:rPr>
+              <w:t>15</w:t>
+            </w:r>
+            <w:r>
+              <w:rPr>
+                <w:b/>
+                <w:bCs/>
+                <w:sz w:val="18"/>
+                <w:szCs w:val="18"/>
+                <w:lang w:val="es-PE" w:eastAsia="es-PE"/>
+              </w:rPr>
+              <w:t>.</w:t>
+            </w:r>
+          </w:p>
+        </w:tc>
+        <w:tc>
+          <w:tcPr>
+            <w:tcW w:w="567" w:type="pct"/>
+            <w:tcBorders>
+              <w:top w:val="single" w:sz="4" w:space="0" w:color="auto"/>
+              <w:left w:val="single" w:sz="4" w:space="0" w:color="auto"/>
+              <w:bottom w:val="single" w:sz="4" w:space="0" w:color="auto"/>
+              <w:right w:val="single" w:sz="4" w:space="0" w:color="auto"/>
+            </w:tcBorders>
+            <w:shd w:val="clear" w:color="auto" w:fill="C0C0C0"/>
+            <w:vAlign w:val="center"/>
+          </w:tcPr>
+          <w:p>
+            <w:pPr>
+              <w:pStyle w:val="Prrafodelista"/>
+              <w:numPr>
+                <w:ilvl w:val="0"/>
+                <w:numId w:val="3"/>
+              </w:numPr>
+              <w:ind w:left="187" w:hanging="187"/>
+              <w:jc w:val="both"/>
+              <w:rPr>
+                <w:sz w:val="18"/>
+                <w:szCs w:val="18"/>
+                <w:lang w:val="es-PE" w:eastAsia="es-PE"/>
+              </w:rPr>
+            </w:pPr>
+            <w:r>
+              <w:rPr>
+                <w:sz w:val="18"/>
+                <w:szCs w:val="18"/>
+                <w:lang w:val="es-PE" w:eastAsia="es-PE"/>
+              </w:rPr>
+              <w:t>Valores e Identidad</w:t>
+            </w:r>
+          </w:p>
+        </w:tc>
+        <w:tc>
+          <w:tcPr>
+            <w:tcW w:w="595" w:type="pct"/>
+            <w:tcBorders>
+              <w:top w:val="single" w:sz="4" w:space="0" w:color="auto"/>
+              <w:left w:val="single" w:sz="4" w:space="0" w:color="auto"/>
+              <w:bottom w:val="single" w:sz="4" w:space="0" w:color="auto"/>
+              <w:right w:val="single" w:sz="4" w:space="0" w:color="auto"/>
+            </w:tcBorders>
+            <w:shd w:val="clear" w:color="auto" w:fill="C0C0C0"/>
+            <w:vAlign w:val="center"/>
+          </w:tcPr>
+          <w:p>
+            <w:pPr>
+              <w:jc w:val="center"/>
+              <w:rPr>
+                <w:sz w:val="18"/>
+                <w:szCs w:val="18"/>
+                <w:lang w:val="es-PE" w:eastAsia="es-PE"/>
+              </w:rPr>
+            </w:pPr>
+            <w:r>
+              <w:rPr>
+                <w:sz w:val="18"/>
+                <w:szCs w:val="18"/>
+                <w:lang w:val="es-PE" w:eastAsia="es-PE"/>
+              </w:rPr>
+              <w:t>Iniciar Labores</w:t>
+            </w:r>
+          </w:p>
+        </w:tc>
+        <w:tc>
+          <w:tcPr>
+            <w:tcW w:w="594" w:type="pct"/>
+            <w:tcBorders>
+              <w:top w:val="single" w:sz="4" w:space="0" w:color="auto"/>
+              <w:left w:val="single" w:sz="4" w:space="0" w:color="auto"/>
+              <w:bottom w:val="single" w:sz="4" w:space="0" w:color="auto"/>
+              <w:right w:val="single" w:sz="4" w:space="0" w:color="auto"/>
+            </w:tcBorders>
+            <w:shd w:val="clear" w:color="auto" w:fill="C0C0C0"/>
+            <w:vAlign w:val="center"/>
+          </w:tcPr>
+          <w:p>
+            <w:pPr>
+              <w:jc w:val="both"/>
+              <w:rPr>
+                <w:sz w:val="18"/>
+                <w:szCs w:val="18"/>
+                <w:lang w:val="es-PE" w:eastAsia="es-PE"/>
+              </w:rPr>
+            </w:pPr>
+          </w:p>
+        </w:tc>
+        <w:tc>
+          <w:tcPr>
+            <w:tcW w:w="988" w:type="pct"/>
+            <w:tcBorders>
+              <w:top w:val="single" w:sz="4" w:space="0" w:color="auto"/>
+              <w:left w:val="single" w:sz="4" w:space="0" w:color="auto"/>
+              <w:bottom w:val="single" w:sz="4" w:space="0" w:color="auto"/>
+              <w:right w:val="single" w:sz="4" w:space="0" w:color="auto"/>
+            </w:tcBorders>
+            <w:shd w:val="clear" w:color="auto" w:fill="C0C0C0"/>
+            <w:vAlign w:val="center"/>
+          </w:tcPr>
+          <w:p>
+            <w:pPr>
+              <w:jc w:val="both"/>
+              <w:rPr>
+                <w:sz w:val="18"/>
+                <w:szCs w:val="18"/>
+                <w:lang w:val="es-PE" w:eastAsia="es-PE"/>
+              </w:rPr>
+            </w:pPr>
+            <w:r>
+              <w:rPr>
+                <w:sz w:val="18"/>
+                <w:szCs w:val="18"/>
+                <w:lang w:val="es-PE" w:eastAsia="es-PE"/>
+              </w:rPr>
+              <w:t>El Postulante elegido inicia sus labores, luego de recibir las inducciones correspondientes.</w:t>
+            </w:r>
+          </w:p>
+        </w:tc>
+        <w:tc>
+          <w:tcPr>
+            <w:tcW w:w="698" w:type="pct"/>
+            <w:tcBorders>
+              <w:top w:val="single" w:sz="4" w:space="0" w:color="auto"/>
+              <w:left w:val="single" w:sz="4" w:space="0" w:color="auto"/>
+              <w:bottom w:val="single" w:sz="4" w:space="0" w:color="auto"/>
+              <w:right w:val="single" w:sz="4" w:space="0" w:color="auto"/>
+            </w:tcBorders>
+            <w:shd w:val="clear" w:color="auto" w:fill="C0C0C0"/>
+            <w:vAlign w:val="center"/>
+          </w:tcPr>
+          <w:p>
+            <w:pPr>
+              <w:jc w:val="center"/>
+              <w:rPr>
+                <w:sz w:val="18"/>
+                <w:szCs w:val="18"/>
+                <w:lang w:val="es-PE" w:eastAsia="es-PE"/>
+              </w:rPr>
+            </w:pPr>
+            <w:r>
+              <w:rPr>
+                <w:sz w:val="18"/>
+                <w:szCs w:val="18"/>
+                <w:lang w:val="es-PE" w:eastAsia="es-PE"/>
+              </w:rPr>
+              <w:t>Postulante elegido</w:t>
+            </w:r>
           </w:p>
         </w:tc>
         <w:tc>
@@ -2872,6 +4980,92 @@
     </w:lvl>
   </w:abstractNum>
   <w:abstractNum w:abstractNumId="2">
+    <w:nsid w:val="13F97CEB"/>
+    <w:multiLevelType w:val="hybridMultilevel"/>
+    <w:tmpl w:val="300E16A4"/>
+    <w:lvl w:ilvl="0" w:tplc="280A000F">
+      <w:start w:val="1"/>
+      <w:numFmt w:val="decimal"/>
+      <w:lvlText w:val="%1."/>
+      <w:lvlJc w:val="left"/>
+      <w:pPr>
+        <w:ind w:left="720" w:hanging="360"/>
+      </w:pPr>
+    </w:lvl>
+    <w:lvl w:ilvl="1" w:tplc="280A0019" w:tentative="1">
+      <w:start w:val="1"/>
+      <w:numFmt w:val="lowerLetter"/>
+      <w:lvlText w:val="%2."/>
+      <w:lvlJc w:val="left"/>
+      <w:pPr>
+        <w:ind w:left="1440" w:hanging="360"/>
+      </w:pPr>
+    </w:lvl>
+    <w:lvl w:ilvl="2" w:tplc="280A001B" w:tentative="1">
+      <w:start w:val="1"/>
+      <w:numFmt w:val="lowerRoman"/>
+      <w:lvlText w:val="%3."/>
+      <w:lvlJc w:val="right"/>
+      <w:pPr>
+        <w:ind w:left="2160" w:hanging="180"/>
+      </w:pPr>
+    </w:lvl>
+    <w:lvl w:ilvl="3" w:tplc="280A000F" w:tentative="1">
+      <w:start w:val="1"/>
+      <w:numFmt w:val="decimal"/>
+      <w:lvlText w:val="%4."/>
+      <w:lvlJc w:val="left"/>
+      <w:pPr>
+        <w:ind w:left="2880" w:hanging="360"/>
+      </w:pPr>
+    </w:lvl>
+    <w:lvl w:ilvl="4" w:tplc="280A0019" w:tentative="1">
+      <w:start w:val="1"/>
+      <w:numFmt w:val="lowerLetter"/>
+      <w:lvlText w:val="%5."/>
+      <w:lvlJc w:val="left"/>
+      <w:pPr>
+        <w:ind w:left="3600" w:hanging="360"/>
+      </w:pPr>
+    </w:lvl>
+    <w:lvl w:ilvl="5" w:tplc="280A001B" w:tentative="1">
+      <w:start w:val="1"/>
+      <w:numFmt w:val="lowerRoman"/>
+      <w:lvlText w:val="%6."/>
+      <w:lvlJc w:val="right"/>
+      <w:pPr>
+        <w:ind w:left="4320" w:hanging="180"/>
+      </w:pPr>
+    </w:lvl>
+    <w:lvl w:ilvl="6" w:tplc="280A000F" w:tentative="1">
+      <w:start w:val="1"/>
+      <w:numFmt w:val="decimal"/>
+      <w:lvlText w:val="%7."/>
+      <w:lvlJc w:val="left"/>
+      <w:pPr>
+        <w:ind w:left="5040" w:hanging="360"/>
+      </w:pPr>
+    </w:lvl>
+    <w:lvl w:ilvl="7" w:tplc="280A0019" w:tentative="1">
+      <w:start w:val="1"/>
+      <w:numFmt w:val="lowerLetter"/>
+      <w:lvlText w:val="%8."/>
+      <w:lvlJc w:val="left"/>
+      <w:pPr>
+        <w:ind w:left="5760" w:hanging="360"/>
+      </w:pPr>
+    </w:lvl>
+    <w:lvl w:ilvl="8" w:tplc="280A001B" w:tentative="1">
+      <w:start w:val="1"/>
+      <w:numFmt w:val="lowerRoman"/>
+      <w:lvlText w:val="%9."/>
+      <w:lvlJc w:val="right"/>
+      <w:pPr>
+        <w:ind w:left="6480" w:hanging="180"/>
+      </w:pPr>
+    </w:lvl>
+  </w:abstractNum>
+  <w:abstractNum w:abstractNumId="3">
     <w:nsid w:val="3F600807"/>
     <w:multiLevelType w:val="hybridMultilevel"/>
     <w:tmpl w:val="28F21F50"/>
@@ -2983,7 +5177,7 @@
       </w:rPr>
     </w:lvl>
   </w:abstractNum>
-  <w:abstractNum w:abstractNumId="3">
+  <w:abstractNum w:abstractNumId="4">
     <w:nsid w:val="438766D2"/>
     <w:multiLevelType w:val="hybridMultilevel"/>
     <w:tmpl w:val="C00AD5CE"/>
@@ -3095,7 +5289,7 @@
       </w:rPr>
     </w:lvl>
   </w:abstractNum>
-  <w:abstractNum w:abstractNumId="4">
+  <w:abstractNum w:abstractNumId="5">
     <w:nsid w:val="7C935A3D"/>
     <w:multiLevelType w:val="hybridMultilevel"/>
     <w:tmpl w:val="8534B344"/>
@@ -3208,13 +5402,13 @@
     </w:lvl>
   </w:abstractNum>
   <w:num w:numId="1">
+    <w:abstractNumId w:val="5"/>
+  </w:num>
+  <w:num w:numId="2">
     <w:abstractNumId w:val="4"/>
   </w:num>
-  <w:num w:numId="2">
+  <w:num w:numId="3">
     <w:abstractNumId w:val="3"/>
-  </w:num>
-  <w:num w:numId="3">
-    <w:abstractNumId w:val="2"/>
   </w:num>
   <w:num w:numId="4">
     <w:abstractNumId w:val="1"/>
@@ -3248,6 +5442,9 @@
     <w:lvlOverride w:ilvl="8">
       <w:startOverride w:val="1"/>
     </w:lvlOverride>
+  </w:num>
+  <w:num w:numId="6">
+    <w:abstractNumId w:val="2"/>
   </w:num>
 </w:numbering>
 </file>

--- a/Gestión de Recursos Humanos/Proceso - Contratación e Inducción.docx
+++ b/Gestión de Recursos Humanos/Proceso - Contratación e Inducción.docx
@@ -28,7 +28,7 @@
           <w:sz w:val="24"/>
           <w:szCs w:val="24"/>
         </w:rPr>
-        <w:t xml:space="preserve">MACROPROCESO: </w:t>
+        <w:t xml:space="preserve">PROCESO: </w:t>
       </w:r>
       <w:bookmarkEnd w:id="0"/>
       <w:r>
@@ -57,13 +57,11 @@
         <w:t xml:space="preserve">El </w:t>
       </w:r>
       <w:r>
-        <w:t xml:space="preserve">presente macroproceso describe </w:t>
+        <w:t xml:space="preserve">presente proceso describe </w:t>
       </w:r>
       <w:r>
         <w:t>las labores realizadas por el Administrador para formalizar la contratación del postulante elegido; y por el Jefe de Departamento y Grupo Pastoral para realizar las inducciones correspondientes.</w:t>
       </w:r>
-      <w:bookmarkStart w:id="1" w:name="_GoBack"/>
-      <w:bookmarkEnd w:id="1"/>
     </w:p>
     <w:p/>
     <w:tbl>
@@ -113,7 +111,14 @@
                 <w:b/>
                 <w:color w:val="FFFFFF"/>
               </w:rPr>
-              <w:t>MACRO PROCESO: GESTIÓN DE RECURSOS HUMANOS</w:t>
+              <w:t>MACRO</w:t>
+            </w:r>
+            <w:r>
+              <w:rPr>
+                <w:b/>
+                <w:color w:val="FFFFFF"/>
+              </w:rPr>
+              <w:t>PROCESO: GESTIÓN DE RECURSOS HUMANOS</w:t>
             </w:r>
           </w:p>
           <w:p>
@@ -327,6 +332,11 @@
           </w:tcPr>
           <w:p>
             <w:pPr>
+              <w:pStyle w:val="Prrafodelista"/>
+              <w:numPr>
+                <w:ilvl w:val="0"/>
+                <w:numId w:val="7"/>
+              </w:numPr>
               <w:jc w:val="both"/>
             </w:pPr>
             <w:r>
@@ -335,6 +345,11 @@
           </w:p>
           <w:p>
             <w:pPr>
+              <w:pStyle w:val="Prrafodelista"/>
+              <w:numPr>
+                <w:ilvl w:val="0"/>
+                <w:numId w:val="7"/>
+              </w:numPr>
               <w:jc w:val="both"/>
             </w:pPr>
             <w:r>
@@ -343,6 +358,11 @@
           </w:p>
           <w:p>
             <w:pPr>
+              <w:pStyle w:val="Prrafodelista"/>
+              <w:numPr>
+                <w:ilvl w:val="0"/>
+                <w:numId w:val="7"/>
+              </w:numPr>
               <w:jc w:val="both"/>
             </w:pPr>
             <w:r>
@@ -351,6 +371,11 @@
           </w:p>
           <w:p>
             <w:pPr>
+              <w:pStyle w:val="Prrafodelista"/>
+              <w:numPr>
+                <w:ilvl w:val="0"/>
+                <w:numId w:val="7"/>
+              </w:numPr>
               <w:jc w:val="both"/>
             </w:pPr>
             <w:r>
@@ -475,10 +500,7 @@
               <w:jc w:val="both"/>
             </w:pPr>
             <w:r>
-              <w:t xml:space="preserve">El presente proceso se encuentra en torno al esfuerzo realizado por el Administrador para </w:t>
-            </w:r>
-            <w:r>
-              <w:t>contactar al postulante elegido durante la evaluación, y realizar el procedimiento de contratación y derivar al postulante, a las inducciones correspondientes.</w:t>
+              <w:t>El presente proceso se encuentra en torno al esfuerzo realizado por el Administrador para contactar al postulante elegido durante la evaluación, y realizar el procedimiento de contratación y derivar al postulante, a las inducciones correspondientes.</w:t>
             </w:r>
           </w:p>
         </w:tc>
@@ -1677,15 +1699,7 @@
                 <w:szCs w:val="18"/>
                 <w:lang w:val="es-PE" w:eastAsia="es-PE"/>
               </w:rPr>
-              <w:t xml:space="preserve">Postulante </w:t>
-            </w:r>
-            <w:r>
-              <w:rPr>
-                <w:sz w:val="18"/>
-                <w:szCs w:val="18"/>
-                <w:lang w:val="es-PE" w:eastAsia="es-PE"/>
-              </w:rPr>
-              <w:t>elegido</w:t>
+              <w:t>Postulante elegido</w:t>
             </w:r>
           </w:p>
         </w:tc>
@@ -1900,15 +1914,7 @@
                 <w:szCs w:val="18"/>
                 <w:lang w:val="es-PE" w:eastAsia="es-PE"/>
               </w:rPr>
-              <w:t xml:space="preserve">Postulante </w:t>
-            </w:r>
-            <w:r>
-              <w:rPr>
-                <w:sz w:val="18"/>
-                <w:szCs w:val="18"/>
-                <w:lang w:val="es-PE" w:eastAsia="es-PE"/>
-              </w:rPr>
-              <w:t>elegido</w:t>
+              <w:t>Postulante elegido</w:t>
             </w:r>
           </w:p>
         </w:tc>
@@ -2071,6 +2077,14 @@
                 <w:lang w:val="es-PE" w:eastAsia="es-PE"/>
               </w:rPr>
             </w:pPr>
+            <w:r>
+              <w:rPr>
+                <w:sz w:val="18"/>
+                <w:szCs w:val="18"/>
+                <w:lang w:val="es-PE" w:eastAsia="es-PE"/>
+              </w:rPr>
+              <w:t>Postulante apersonado a la reunión</w:t>
+            </w:r>
           </w:p>
         </w:tc>
         <w:tc>
@@ -2119,15 +2133,7 @@
                 <w:szCs w:val="18"/>
                 <w:lang w:val="es-PE" w:eastAsia="es-PE"/>
               </w:rPr>
-              <w:t xml:space="preserve">Postulante </w:t>
-            </w:r>
-            <w:r>
-              <w:rPr>
-                <w:sz w:val="18"/>
-                <w:szCs w:val="18"/>
-                <w:lang w:val="es-PE" w:eastAsia="es-PE"/>
-              </w:rPr>
-              <w:t>elegido</w:t>
+              <w:t>Postulante elegido</w:t>
             </w:r>
           </w:p>
         </w:tc>
@@ -2234,6 +2240,16 @@
                 <w:lang w:val="es-PE" w:eastAsia="es-PE"/>
               </w:rPr>
             </w:pPr>
+            <w:r>
+              <w:rPr>
+                <w:sz w:val="18"/>
+                <w:szCs w:val="18"/>
+                <w:lang w:val="es-PE" w:eastAsia="es-PE"/>
+              </w:rPr>
+              <w:t>Postulante apersonado a la reunión</w:t>
+            </w:r>
+            <w:bookmarkStart w:id="1" w:name="_GoBack"/>
+            <w:bookmarkEnd w:id="1"/>
           </w:p>
         </w:tc>
         <w:tc>
@@ -5290,6 +5306,119 @@
     </w:lvl>
   </w:abstractNum>
   <w:abstractNum w:abstractNumId="5">
+    <w:nsid w:val="43B415C7"/>
+    <w:multiLevelType w:val="hybridMultilevel"/>
+    <w:tmpl w:val="57D6182A"/>
+    <w:lvl w:ilvl="0" w:tplc="280A0001">
+      <w:start w:val="1"/>
+      <w:numFmt w:val="bullet"/>
+      <w:lvlText w:val=""/>
+      <w:lvlJc w:val="left"/>
+      <w:pPr>
+        <w:ind w:left="720" w:hanging="360"/>
+      </w:pPr>
+      <w:rPr>
+        <w:rFonts w:ascii="Symbol" w:hAnsi="Symbol" w:hint="default"/>
+      </w:rPr>
+    </w:lvl>
+    <w:lvl w:ilvl="1" w:tplc="280A0003" w:tentative="1">
+      <w:start w:val="1"/>
+      <w:numFmt w:val="bullet"/>
+      <w:lvlText w:val="o"/>
+      <w:lvlJc w:val="left"/>
+      <w:pPr>
+        <w:ind w:left="1440" w:hanging="360"/>
+      </w:pPr>
+      <w:rPr>
+        <w:rFonts w:ascii="Courier New" w:hAnsi="Courier New" w:cs="Courier New" w:hint="default"/>
+      </w:rPr>
+    </w:lvl>
+    <w:lvl w:ilvl="2" w:tplc="280A0005" w:tentative="1">
+      <w:start w:val="1"/>
+      <w:numFmt w:val="bullet"/>
+      <w:lvlText w:val=""/>
+      <w:lvlJc w:val="left"/>
+      <w:pPr>
+        <w:ind w:left="2160" w:hanging="360"/>
+      </w:pPr>
+      <w:rPr>
+        <w:rFonts w:ascii="Wingdings" w:hAnsi="Wingdings" w:hint="default"/>
+      </w:rPr>
+    </w:lvl>
+    <w:lvl w:ilvl="3" w:tplc="280A0001" w:tentative="1">
+      <w:start w:val="1"/>
+      <w:numFmt w:val="bullet"/>
+      <w:lvlText w:val=""/>
+      <w:lvlJc w:val="left"/>
+      <w:pPr>
+        <w:ind w:left="2880" w:hanging="360"/>
+      </w:pPr>
+      <w:rPr>
+        <w:rFonts w:ascii="Symbol" w:hAnsi="Symbol" w:hint="default"/>
+      </w:rPr>
+    </w:lvl>
+    <w:lvl w:ilvl="4" w:tplc="280A0003" w:tentative="1">
+      <w:start w:val="1"/>
+      <w:numFmt w:val="bullet"/>
+      <w:lvlText w:val="o"/>
+      <w:lvlJc w:val="left"/>
+      <w:pPr>
+        <w:ind w:left="3600" w:hanging="360"/>
+      </w:pPr>
+      <w:rPr>
+        <w:rFonts w:ascii="Courier New" w:hAnsi="Courier New" w:cs="Courier New" w:hint="default"/>
+      </w:rPr>
+    </w:lvl>
+    <w:lvl w:ilvl="5" w:tplc="280A0005" w:tentative="1">
+      <w:start w:val="1"/>
+      <w:numFmt w:val="bullet"/>
+      <w:lvlText w:val=""/>
+      <w:lvlJc w:val="left"/>
+      <w:pPr>
+        <w:ind w:left="4320" w:hanging="360"/>
+      </w:pPr>
+      <w:rPr>
+        <w:rFonts w:ascii="Wingdings" w:hAnsi="Wingdings" w:hint="default"/>
+      </w:rPr>
+    </w:lvl>
+    <w:lvl w:ilvl="6" w:tplc="280A0001" w:tentative="1">
+      <w:start w:val="1"/>
+      <w:numFmt w:val="bullet"/>
+      <w:lvlText w:val=""/>
+      <w:lvlJc w:val="left"/>
+      <w:pPr>
+        <w:ind w:left="5040" w:hanging="360"/>
+      </w:pPr>
+      <w:rPr>
+        <w:rFonts w:ascii="Symbol" w:hAnsi="Symbol" w:hint="default"/>
+      </w:rPr>
+    </w:lvl>
+    <w:lvl w:ilvl="7" w:tplc="280A0003" w:tentative="1">
+      <w:start w:val="1"/>
+      <w:numFmt w:val="bullet"/>
+      <w:lvlText w:val="o"/>
+      <w:lvlJc w:val="left"/>
+      <w:pPr>
+        <w:ind w:left="5760" w:hanging="360"/>
+      </w:pPr>
+      <w:rPr>
+        <w:rFonts w:ascii="Courier New" w:hAnsi="Courier New" w:cs="Courier New" w:hint="default"/>
+      </w:rPr>
+    </w:lvl>
+    <w:lvl w:ilvl="8" w:tplc="280A0005" w:tentative="1">
+      <w:start w:val="1"/>
+      <w:numFmt w:val="bullet"/>
+      <w:lvlText w:val=""/>
+      <w:lvlJc w:val="left"/>
+      <w:pPr>
+        <w:ind w:left="6480" w:hanging="360"/>
+      </w:pPr>
+      <w:rPr>
+        <w:rFonts w:ascii="Wingdings" w:hAnsi="Wingdings" w:hint="default"/>
+      </w:rPr>
+    </w:lvl>
+  </w:abstractNum>
+  <w:abstractNum w:abstractNumId="6">
     <w:nsid w:val="7C935A3D"/>
     <w:multiLevelType w:val="hybridMultilevel"/>
     <w:tmpl w:val="8534B344"/>
@@ -5402,7 +5531,7 @@
     </w:lvl>
   </w:abstractNum>
   <w:num w:numId="1">
-    <w:abstractNumId w:val="5"/>
+    <w:abstractNumId w:val="6"/>
   </w:num>
   <w:num w:numId="2">
     <w:abstractNumId w:val="4"/>
@@ -5445,6 +5574,9 @@
   </w:num>
   <w:num w:numId="6">
     <w:abstractNumId w:val="2"/>
+  </w:num>
+  <w:num w:numId="7">
+    <w:abstractNumId w:val="5"/>
   </w:num>
 </w:numbering>
 </file>
